--- a/ADS/AD_PERF/AD Perf Script Usage.docx
+++ b/ADS/AD_PERF/AD Perf Script Usage.docx
@@ -1,6 +1,6 @@
 
 <file path=word/document.xml><?xml version="1.0" encoding="utf-8"?>
-<w:document xmlns:wpc="http://schemas.microsoft.com/office/word/2010/wordprocessingCanvas" xmlns:cx="http://schemas.microsoft.com/office/drawing/2014/chartex" xmlns:cx1="http://schemas.microsoft.com/office/drawing/2015/9/8/chartex" xmlns:cx2="http://schemas.microsoft.com/office/drawing/2015/10/21/chartex" xmlns:cx3="http://schemas.microsoft.com/office/drawing/2016/5/9/chartex" xmlns:cx4="http://schemas.microsoft.com/office/drawing/2016/5/10/chartex" xmlns:cx5="http://schemas.microsoft.com/office/drawing/2016/5/11/chartex" xmlns:cx6="http://schemas.microsoft.com/office/drawing/2016/5/12/chartex" xmlns:cx7="http://schemas.microsoft.com/office/drawing/2016/5/13/chartex" xmlns:cx8="http://schemas.microsoft.com/office/drawing/2016/5/14/chartex" xmlns:mc="http://schemas.openxmlformats.org/markup-compatibility/2006" xmlns:aink="http://schemas.microsoft.com/office/drawing/2016/ink" xmlns:am3d="http://schemas.microsoft.com/office/drawing/2017/model3d" xmlns:o="urn:schemas-microsoft-com:office:office" xmlns:r="http://schemas.openxmlformats.org/officeDocument/2006/relationships" xmlns:m="http://schemas.openxmlformats.org/officeDocument/2006/math" xmlns:v="urn:schemas-microsoft-com:vml" xmlns:wp14="http://schemas.microsoft.com/office/word/2010/wordprocessingDrawing" xmlns:wp="http://schemas.openxmlformats.org/drawingml/2006/wordprocessingDrawing" xmlns:w10="urn:schemas-microsoft-com:office:word" xmlns:w="http://schemas.openxmlformats.org/wordprocessingml/2006/main" xmlns:w14="http://schemas.microsoft.com/office/word/2010/wordml" xmlns:w15="http://schemas.microsoft.com/office/word/2012/wordml" xmlns:w16cid="http://schemas.microsoft.com/office/word/2016/wordml/cid" xmlns:w16se="http://schemas.microsoft.com/office/word/2015/wordml/symex" xmlns:wpg="http://schemas.microsoft.com/office/word/2010/wordprocessingGroup" xmlns:wpi="http://schemas.microsoft.com/office/word/2010/wordprocessingInk" xmlns:wne="http://schemas.microsoft.com/office/word/2006/wordml" xmlns:wps="http://schemas.microsoft.com/office/word/2010/wordprocessingShape" mc:Ignorable="w14 w15 w16se w16cid wp14">
+<w:document xmlns:wpc="http://schemas.microsoft.com/office/word/2010/wordprocessingCanvas" xmlns:cx="http://schemas.microsoft.com/office/drawing/2014/chartex" xmlns:cx1="http://schemas.microsoft.com/office/drawing/2015/9/8/chartex" xmlns:cx2="http://schemas.microsoft.com/office/drawing/2015/10/21/chartex" xmlns:cx3="http://schemas.microsoft.com/office/drawing/2016/5/9/chartex" xmlns:cx4="http://schemas.microsoft.com/office/drawing/2016/5/10/chartex" xmlns:cx5="http://schemas.microsoft.com/office/drawing/2016/5/11/chartex" xmlns:cx6="http://schemas.microsoft.com/office/drawing/2016/5/12/chartex" xmlns:cx7="http://schemas.microsoft.com/office/drawing/2016/5/13/chartex" xmlns:cx8="http://schemas.microsoft.com/office/drawing/2016/5/14/chartex" xmlns:mc="http://schemas.openxmlformats.org/markup-compatibility/2006" xmlns:aink="http://schemas.microsoft.com/office/drawing/2016/ink" xmlns:am3d="http://schemas.microsoft.com/office/drawing/2017/model3d" xmlns:o="urn:schemas-microsoft-com:office:office" xmlns:r="http://schemas.openxmlformats.org/officeDocument/2006/relationships" xmlns:m="http://schemas.openxmlformats.org/officeDocument/2006/math" xmlns:v="urn:schemas-microsoft-com:vml" xmlns:wp14="http://schemas.microsoft.com/office/word/2010/wordprocessingDrawing" xmlns:wp="http://schemas.openxmlformats.org/drawingml/2006/wordprocessingDrawing" xmlns:w10="urn:schemas-microsoft-com:office:word" xmlns:w="http://schemas.openxmlformats.org/wordprocessingml/2006/main" xmlns:w14="http://schemas.microsoft.com/office/word/2010/wordml" xmlns:w15="http://schemas.microsoft.com/office/word/2012/wordml" xmlns:w16cex="http://schemas.microsoft.com/office/word/2018/wordml/cex" xmlns:w16cid="http://schemas.microsoft.com/office/word/2016/wordml/cid" xmlns:w16="http://schemas.microsoft.com/office/word/2018/wordml" xmlns:w16se="http://schemas.microsoft.com/office/word/2015/wordml/symex" xmlns:wpg="http://schemas.microsoft.com/office/word/2010/wordprocessingGroup" xmlns:wpi="http://schemas.microsoft.com/office/word/2010/wordprocessingInk" xmlns:wne="http://schemas.microsoft.com/office/word/2006/wordml" xmlns:wps="http://schemas.microsoft.com/office/word/2010/wordprocessingShape" mc:Ignorable="w14 w15 w16se w16cid w16 w16cex wp14">
   <w:body>
     <w:p>
       <w:pPr>
@@ -118,376 +118,6 @@
     <w:p>
       <w:pPr>
         <w:spacing w:after="0" w:line="240" w:lineRule="auto"/>
-        <w:rPr>
-          <w:rFonts w:ascii="Segoe UI" w:eastAsia="Times New Roman" w:hAnsi="Segoe UI" w:cs="Segoe UI"/>
-          <w:color w:val="000000"/>
-          <w:sz w:val="23"/>
-          <w:szCs w:val="23"/>
-        </w:rPr>
-      </w:pPr>
-      <w:r>
-        <w:rPr>
-          <w:rFonts w:ascii="Segoe UI" w:eastAsia="Times New Roman" w:hAnsi="Segoe UI" w:cs="Segoe UI"/>
-          <w:color w:val="000000"/>
-          <w:sz w:val="23"/>
-          <w:szCs w:val="23"/>
-        </w:rPr>
-        <w:t>Content provided by Microsoft</w:t>
-      </w:r>
-    </w:p>
-    <w:p>
-      <w:pPr>
-        <w:spacing w:after="0" w:line="240" w:lineRule="auto"/>
-        <w:rPr>
-          <w:rFonts w:ascii="Segoe UI" w:eastAsia="Times New Roman" w:hAnsi="Segoe UI" w:cs="Segoe UI"/>
-          <w:color w:val="000000"/>
-          <w:sz w:val="23"/>
-          <w:szCs w:val="23"/>
-        </w:rPr>
-      </w:pPr>
-      <w:r>
-        <w:rPr>
-          <w:rFonts w:ascii="Segoe UI" w:eastAsia="Times New Roman" w:hAnsi="Segoe UI" w:cs="Segoe UI"/>
-          <w:color w:val="666666"/>
-          <w:sz w:val="23"/>
-          <w:szCs w:val="23"/>
-        </w:rPr>
-        <w:t>Applies to: Windows Server 2012 R2Windows Server 2016Windows Server</w:t>
-      </w:r>
-      <w:r>
-        <w:rPr>
-          <w:rFonts w:ascii="Segoe UI" w:eastAsia="Times New Roman" w:hAnsi="Segoe UI" w:cs="Segoe UI"/>
-          <w:color w:val="000000"/>
-          <w:sz w:val="23"/>
-          <w:szCs w:val="23"/>
-        </w:rPr>
-        <w:t xml:space="preserve"> </w:t>
-      </w:r>
-    </w:p>
-    <w:p>
-      <w:pPr>
-        <w:spacing w:after="0" w:line="240" w:lineRule="auto"/>
-        <w:rPr>
-          <w:rFonts w:ascii="Segoe UI" w:eastAsia="Times New Roman" w:hAnsi="Segoe UI" w:cs="Segoe UI"/>
-          <w:color w:val="000000"/>
-          <w:sz w:val="23"/>
-          <w:szCs w:val="23"/>
-        </w:rPr>
-      </w:pPr>
-      <w:r>
-        <w:rPr>
-          <w:rFonts w:ascii="Segoe UI" w:eastAsia="Times New Roman" w:hAnsi="Segoe UI" w:cs="Segoe UI"/>
-          <w:color w:val="000000"/>
-          <w:sz w:val="23"/>
-          <w:szCs w:val="23"/>
-        </w:rPr>
-        <w:pict w14:anchorId="410510F2">
-          <v:rect id="_x0000_i1026" style="width:468pt;height:0" o:hralign="center" o:hrstd="t" o:hrnoshade="t" o:hr="t" fillcolor="#949396" stroked="f"/>
-        </w:pict>
-      </w:r>
-    </w:p>
-    <w:p>
-      <w:pPr>
-        <w:spacing w:after="0" w:line="240" w:lineRule="auto"/>
-        <w:rPr>
-          <w:rFonts w:ascii="Segoe UI" w:eastAsia="Times New Roman" w:hAnsi="Segoe UI" w:cs="Segoe UI"/>
-          <w:color w:val="000000"/>
-          <w:sz w:val="23"/>
-          <w:szCs w:val="23"/>
-        </w:rPr>
-      </w:pPr>
-      <w:r>
-        <w:rPr>
-          <w:rFonts w:ascii="Segoe UI" w:eastAsia="Times New Roman" w:hAnsi="Segoe UI" w:cs="Segoe UI"/>
-          <w:color w:val="000000"/>
-          <w:sz w:val="23"/>
-          <w:szCs w:val="23"/>
-        </w:rPr>
-        <w:t xml:space="preserve">Microsoft Confidential </w:t>
-      </w:r>
-    </w:p>
-    <w:p>
-      <w:pPr>
-        <w:spacing w:after="0" w:line="240" w:lineRule="auto"/>
-        <w:rPr>
-          <w:rFonts w:ascii="Segoe UI" w:eastAsia="Times New Roman" w:hAnsi="Segoe UI" w:cs="Segoe UI"/>
-          <w:color w:val="000000"/>
-          <w:sz w:val="23"/>
-          <w:szCs w:val="23"/>
-        </w:rPr>
-      </w:pPr>
-      <w:r>
-        <w:rPr>
-          <w:rFonts w:ascii="Segoe UI" w:eastAsia="Times New Roman" w:hAnsi="Segoe UI" w:cs="Segoe UI"/>
-          <w:color w:val="000000"/>
-          <w:sz w:val="23"/>
-          <w:szCs w:val="23"/>
-        </w:rPr>
-        <w:t>This article is not available publicly on support.microsoft.com and is provided to you per your Confidentiality Agreement. Do not share this content with customers.</w:t>
-      </w:r>
-    </w:p>
-    <w:p>
-      <w:pPr>
-        <w:spacing w:after="0" w:line="240" w:lineRule="auto"/>
-        <w:rPr>
-          <w:rFonts w:ascii="Segoe UI" w:eastAsia="Times New Roman" w:hAnsi="Segoe UI" w:cs="Segoe UI"/>
-          <w:color w:val="000000"/>
-          <w:sz w:val="23"/>
-          <w:szCs w:val="23"/>
-        </w:rPr>
-      </w:pPr>
-      <w:r>
-        <w:rPr>
-          <w:rFonts w:ascii="Segoe UI" w:eastAsia="Times New Roman" w:hAnsi="Segoe UI" w:cs="Segoe UI"/>
-          <w:color w:val="000000"/>
-          <w:sz w:val="23"/>
-          <w:szCs w:val="23"/>
-        </w:rPr>
-        <w:t xml:space="preserve">Article Id: </w:t>
-      </w:r>
-      <w:r>
-        <w:rPr>
-          <w:rFonts w:ascii="Segoe UI" w:eastAsia="Times New Roman" w:hAnsi="Segoe UI" w:cs="Segoe UI"/>
-          <w:b/>
-          <w:bCs/>
-          <w:color w:val="000000"/>
-          <w:sz w:val="23"/>
-          <w:szCs w:val="23"/>
-        </w:rPr>
-        <w:t>4344106</w:t>
-      </w:r>
-    </w:p>
-    <w:p>
-      <w:pPr>
-        <w:spacing w:after="0" w:line="240" w:lineRule="auto"/>
-        <w:rPr>
-          <w:rFonts w:ascii="Segoe UI" w:eastAsia="Times New Roman" w:hAnsi="Segoe UI" w:cs="Segoe UI"/>
-          <w:color w:val="000000"/>
-          <w:sz w:val="23"/>
-          <w:szCs w:val="23"/>
-        </w:rPr>
-      </w:pPr>
-      <w:r>
-        <w:rPr>
-          <w:rFonts w:ascii="Segoe UI" w:eastAsia="Times New Roman" w:hAnsi="Segoe UI" w:cs="Segoe UI"/>
-          <w:color w:val="000000"/>
-          <w:sz w:val="23"/>
-          <w:szCs w:val="23"/>
-        </w:rPr>
-        <w:t xml:space="preserve">Content Owner: </w:t>
-      </w:r>
-      <w:r>
-        <w:rPr>
-          <w:rFonts w:ascii="Segoe UI" w:eastAsia="Times New Roman" w:hAnsi="Segoe UI" w:cs="Segoe UI"/>
-          <w:b/>
-          <w:bCs/>
-          <w:color w:val="000000"/>
-          <w:sz w:val="23"/>
-          <w:szCs w:val="23"/>
-        </w:rPr>
-        <w:t>Wayne McIntyre &lt;NORTHAMERICA\waynmc&gt;</w:t>
-      </w:r>
-    </w:p>
-    <w:p>
-      <w:pPr>
-        <w:spacing w:after="0" w:line="240" w:lineRule="auto"/>
-        <w:rPr>
-          <w:rFonts w:ascii="Segoe UI" w:eastAsia="Times New Roman" w:hAnsi="Segoe UI" w:cs="Segoe UI"/>
-          <w:color w:val="000000"/>
-          <w:sz w:val="23"/>
-          <w:szCs w:val="23"/>
-        </w:rPr>
-      </w:pPr>
-      <w:r>
-        <w:rPr>
-          <w:rFonts w:ascii="Segoe UI" w:eastAsia="Times New Roman" w:hAnsi="Segoe UI" w:cs="Segoe UI"/>
-          <w:color w:val="000000"/>
-          <w:sz w:val="23"/>
-          <w:szCs w:val="23"/>
-        </w:rPr>
-        <w:t xml:space="preserve">Revision: </w:t>
-      </w:r>
-      <w:r>
-        <w:rPr>
-          <w:rFonts w:ascii="Segoe UI" w:eastAsia="Times New Roman" w:hAnsi="Segoe UI" w:cs="Segoe UI"/>
-          <w:b/>
-          <w:bCs/>
-          <w:color w:val="000000"/>
-          <w:sz w:val="23"/>
-          <w:szCs w:val="23"/>
-        </w:rPr>
-        <w:t>4</w:t>
-      </w:r>
-    </w:p>
-    <w:p>
-      <w:pPr>
-        <w:spacing w:after="120" w:line="240" w:lineRule="auto"/>
-        <w:rPr>
-          <w:rFonts w:ascii="Segoe UI" w:eastAsia="Times New Roman" w:hAnsi="Segoe UI" w:cs="Segoe UI"/>
-          <w:color w:val="000000"/>
-          <w:sz w:val="23"/>
-          <w:szCs w:val="23"/>
-        </w:rPr>
-      </w:pPr>
-      <w:r>
-        <w:rPr>
-          <w:rFonts w:ascii="Segoe UI" w:eastAsia="Times New Roman" w:hAnsi="Segoe UI" w:cs="Segoe UI"/>
-          <w:color w:val="000000"/>
-          <w:sz w:val="23"/>
-          <w:szCs w:val="23"/>
-        </w:rPr>
-        <w:t xml:space="preserve">Last Modified: </w:t>
-      </w:r>
-      <w:r>
-        <w:rPr>
-          <w:rFonts w:ascii="Segoe UI" w:eastAsia="Times New Roman" w:hAnsi="Segoe UI" w:cs="Segoe UI"/>
-          <w:b/>
-          <w:bCs/>
-          <w:color w:val="000000"/>
-          <w:sz w:val="23"/>
-          <w:szCs w:val="23"/>
-        </w:rPr>
-        <w:t>September 20, 2018</w:t>
-      </w:r>
-    </w:p>
-    <w:p>
-      <w:pPr>
-        <w:spacing w:after="0" w:line="240" w:lineRule="auto"/>
-        <w:rPr>
-          <w:rFonts w:ascii="Segoe UI" w:eastAsia="Times New Roman" w:hAnsi="Segoe UI" w:cs="Segoe UI"/>
-          <w:color w:val="000000"/>
-          <w:sz w:val="23"/>
-          <w:szCs w:val="23"/>
-        </w:rPr>
-      </w:pPr>
-      <w:r>
-        <w:rPr>
-          <w:rFonts w:ascii="Segoe UI" w:eastAsia="Times New Roman" w:hAnsi="Segoe UI" w:cs="Segoe UI"/>
-          <w:color w:val="000000"/>
-          <w:sz w:val="23"/>
-          <w:szCs w:val="23"/>
-        </w:rPr>
-        <w:t>Select Product Version</w:t>
-      </w:r>
-      <w:bookmarkStart w:id="0" w:name="_GoBack"/>
-      <w:bookmarkEnd w:id="0"/>
-    </w:p>
-    <w:p>
-      <w:pPr>
-        <w:spacing w:after="0" w:line="240" w:lineRule="auto"/>
-        <w:rPr>
-          <w:rFonts w:ascii="Segoe UI" w:eastAsia="Times New Roman" w:hAnsi="Segoe UI" w:cs="Segoe UI"/>
-          <w:color w:val="000000"/>
-          <w:sz w:val="23"/>
-          <w:szCs w:val="23"/>
-        </w:rPr>
-      </w:pPr>
-    </w:p>
-    <w:p>
-      <w:pPr>
-        <w:spacing w:after="0" w:line="240" w:lineRule="auto"/>
-        <w:rPr>
-          <w:rFonts w:ascii="Segoe UI" w:eastAsia="Times New Roman" w:hAnsi="Segoe UI" w:cs="Segoe UI"/>
-          <w:color w:val="000000"/>
-          <w:sz w:val="23"/>
-          <w:szCs w:val="23"/>
-        </w:rPr>
-      </w:pPr>
-      <w:r>
-        <w:rPr>
-          <w:rFonts w:ascii="Segoe UI" w:eastAsia="Times New Roman" w:hAnsi="Segoe UI" w:cs="Segoe UI"/>
-          <w:color w:val="000000"/>
-          <w:sz w:val="23"/>
-          <w:szCs w:val="23"/>
-        </w:rPr>
-        <w:object w:dxaOrig="58" w:dyaOrig="32" w14:anchorId="7A67E715">
-          <v:shapetype id="_x0000_t75" coordsize="21600,21600" o:spt="75" o:preferrelative="t" path="m@4@5l@4@11@9@11@9@5xe" filled="f" stroked="f">
-            <v:stroke joinstyle="miter"/>
-            <v:formulas>
-              <v:f eqn="if lineDrawn pixelLineWidth 0"/>
-              <v:f eqn="sum @0 1 0"/>
-              <v:f eqn="sum 0 0 @1"/>
-              <v:f eqn="prod @2 1 2"/>
-              <v:f eqn="prod @3 21600 pixelWidth"/>
-              <v:f eqn="prod @3 21600 pixelHeight"/>
-              <v:f eqn="sum @0 0 1"/>
-              <v:f eqn="prod @6 1 2"/>
-              <v:f eqn="prod @7 21600 pixelWidth"/>
-              <v:f eqn="sum @8 21600 0"/>
-              <v:f eqn="prod @7 21600 pixelHeight"/>
-              <v:f eqn="sum @10 21600 0"/>
-            </v:formulas>
-            <v:path o:extrusionok="f" gradientshapeok="t" o:connecttype="rect"/>
-            <o:lock v:ext="edit" aspectratio="t"/>
-          </v:shapetype>
-          <v:shape id="_x0000_i1043" type="#_x0000_t75" style="width:91.8pt;height:18pt" o:ole="">
-            <v:imagedata r:id="rId6" o:title=""/>
-          </v:shape>
-          <w:control r:id="rId7" w:name="DefaultOcxName" w:shapeid="_x0000_i1043"/>
-        </w:object>
-      </w:r>
-    </w:p>
-    <w:p>
-      <w:pPr>
-        <w:spacing w:after="0" w:line="240" w:lineRule="auto"/>
-        <w:rPr>
-          <w:rFonts w:ascii="Segoe UI" w:eastAsia="Times New Roman" w:hAnsi="Segoe UI" w:cs="Segoe UI"/>
-          <w:b/>
-          <w:bCs/>
-          <w:color w:val="000000"/>
-          <w:sz w:val="23"/>
-          <w:szCs w:val="23"/>
-        </w:rPr>
-      </w:pPr>
-      <w:r>
-        <w:rPr>
-          <w:rFonts w:ascii="Segoe UI" w:eastAsia="Times New Roman" w:hAnsi="Segoe UI" w:cs="Segoe UI"/>
-          <w:b/>
-          <w:bCs/>
-          <w:color w:val="000000"/>
-          <w:sz w:val="23"/>
-          <w:szCs w:val="23"/>
-        </w:rPr>
-        <w:t>Microsoft Internal Support Information</w:t>
-      </w:r>
-    </w:p>
-    <w:p>
-      <w:pPr>
-        <w:spacing w:after="0" w:line="240" w:lineRule="auto"/>
-        <w:rPr>
-          <w:rFonts w:ascii="Segoe UI" w:eastAsia="Times New Roman" w:hAnsi="Segoe UI" w:cs="Segoe UI"/>
-          <w:color w:val="000000"/>
-          <w:sz w:val="23"/>
-          <w:szCs w:val="23"/>
-        </w:rPr>
-      </w:pPr>
-      <w:r>
-        <w:rPr>
-          <w:rFonts w:ascii="Segoe UI" w:eastAsia="Times New Roman" w:hAnsi="Segoe UI" w:cs="Segoe UI"/>
-          <w:b/>
-          <w:bCs/>
-          <w:color w:val="000000"/>
-          <w:sz w:val="23"/>
-          <w:szCs w:val="23"/>
-        </w:rPr>
-        <w:t xml:space="preserve">Content Idea (CI): </w:t>
-      </w:r>
-      <w:hyperlink r:id="rId8" w:tgtFrame="_self" w:history="1">
-        <w:r>
-          <w:rPr>
-            <w:rFonts w:ascii="Segoe UI" w:eastAsia="Times New Roman" w:hAnsi="Segoe UI" w:cs="Segoe UI"/>
-            <w:color w:val="0000FF"/>
-            <w:sz w:val="23"/>
-            <w:szCs w:val="23"/>
-            <w:u w:val="single"/>
-          </w:rPr>
-          <w:t>86146</w:t>
-        </w:r>
-      </w:hyperlink>
-    </w:p>
-    <w:p>
-      <w:pPr>
-        <w:spacing w:after="0" w:line="240" w:lineRule="auto"/>
         <w:outlineLvl w:val="0"/>
         <w:rPr>
           <w:rFonts w:ascii="Calibri Light" w:eastAsia="Times New Roman" w:hAnsi="Calibri Light" w:cs="Calibri Light"/>
@@ -507,7 +137,29 @@
           <w:sz w:val="32"/>
           <w:szCs w:val="32"/>
         </w:rPr>
-        <w:t>Setup For Data Collection:</w:t>
+        <w:t xml:space="preserve">Setup </w:t>
+      </w:r>
+      <w:proofErr w:type="gramStart"/>
+      <w:r>
+        <w:rPr>
+          <w:rFonts w:ascii="Calibri Light" w:eastAsia="Times New Roman" w:hAnsi="Calibri Light" w:cs="Calibri Light"/>
+          <w:color w:val="2F5496"/>
+          <w:kern w:val="36"/>
+          <w:sz w:val="32"/>
+          <w:szCs w:val="32"/>
+        </w:rPr>
+        <w:t>For</w:t>
+      </w:r>
+      <w:proofErr w:type="gramEnd"/>
+      <w:r>
+        <w:rPr>
+          <w:rFonts w:ascii="Calibri Light" w:eastAsia="Times New Roman" w:hAnsi="Calibri Light" w:cs="Calibri Light"/>
+          <w:color w:val="2F5496"/>
+          <w:kern w:val="36"/>
+          <w:sz w:val="32"/>
+          <w:szCs w:val="32"/>
+        </w:rPr>
+        <w:t xml:space="preserve"> Data Collection:</w:t>
       </w:r>
       <w:r>
         <w:rPr>
@@ -537,6 +189,8 @@
         </w:rPr>
         <w:t xml:space="preserve">  </w:t>
       </w:r>
+      <w:bookmarkStart w:id="0" w:name="_GoBack"/>
+      <w:bookmarkEnd w:id="0"/>
     </w:p>
     <w:p>
       <w:pPr>
@@ -607,9 +261,29 @@
           <w:sz w:val="19"/>
           <w:szCs w:val="19"/>
         </w:rPr>
-        <w:t xml:space="preserve">Download Procdump found here: </w:t>
-      </w:r>
-      <w:hyperlink r:id="rId9" w:history="1">
+        <w:t xml:space="preserve">Download </w:t>
+      </w:r>
+      <w:proofErr w:type="spellStart"/>
+      <w:r>
+        <w:rPr>
+          <w:rFonts w:ascii="Segoe UI" w:eastAsia="Times New Roman" w:hAnsi="Segoe UI" w:cs="Segoe UI"/>
+          <w:color w:val="000000"/>
+          <w:sz w:val="19"/>
+          <w:szCs w:val="19"/>
+        </w:rPr>
+        <w:t>Procdump</w:t>
+      </w:r>
+      <w:proofErr w:type="spellEnd"/>
+      <w:r>
+        <w:rPr>
+          <w:rFonts w:ascii="Segoe UI" w:eastAsia="Times New Roman" w:hAnsi="Segoe UI" w:cs="Segoe UI"/>
+          <w:color w:val="000000"/>
+          <w:sz w:val="19"/>
+          <w:szCs w:val="19"/>
+        </w:rPr>
+        <w:t xml:space="preserve"> found here: </w:t>
+      </w:r>
+      <w:hyperlink r:id="rId6" w:history="1">
         <w:r>
           <w:rPr>
             <w:rFonts w:ascii="Calibri" w:eastAsia="Times New Roman" w:hAnsi="Calibri" w:cs="Calibri"/>
@@ -650,7 +324,39 @@
           <w:rFonts w:ascii="Calibri" w:eastAsia="Times New Roman" w:hAnsi="Calibri" w:cs="Calibri"/>
           <w:color w:val="000000"/>
         </w:rPr>
-        <w:t xml:space="preserve"> If you do not wish to take a procdump of lsass skip this step. </w:t>
+        <w:t xml:space="preserve"> If you do not wish to take a </w:t>
+      </w:r>
+      <w:proofErr w:type="spellStart"/>
+      <w:r>
+        <w:rPr>
+          <w:rFonts w:ascii="Calibri" w:eastAsia="Times New Roman" w:hAnsi="Calibri" w:cs="Calibri"/>
+          <w:color w:val="000000"/>
+        </w:rPr>
+        <w:t>procdump</w:t>
+      </w:r>
+      <w:proofErr w:type="spellEnd"/>
+      <w:r>
+        <w:rPr>
+          <w:rFonts w:ascii="Calibri" w:eastAsia="Times New Roman" w:hAnsi="Calibri" w:cs="Calibri"/>
+          <w:color w:val="000000"/>
+        </w:rPr>
+        <w:t xml:space="preserve"> of </w:t>
+      </w:r>
+      <w:proofErr w:type="spellStart"/>
+      <w:r>
+        <w:rPr>
+          <w:rFonts w:ascii="Calibri" w:eastAsia="Times New Roman" w:hAnsi="Calibri" w:cs="Calibri"/>
+          <w:color w:val="000000"/>
+        </w:rPr>
+        <w:t>lsass</w:t>
+      </w:r>
+      <w:proofErr w:type="spellEnd"/>
+      <w:r>
+        <w:rPr>
+          <w:rFonts w:ascii="Calibri" w:eastAsia="Times New Roman" w:hAnsi="Calibri" w:cs="Calibri"/>
+          <w:color w:val="000000"/>
+        </w:rPr>
+        <w:t xml:space="preserve"> skip this step. </w:t>
       </w:r>
     </w:p>
     <w:p>
@@ -737,7 +443,7 @@
         </w:rPr>
         <w:t xml:space="preserve">Windows 2008 – 2012r2: </w:t>
       </w:r>
-      <w:hyperlink r:id="rId10" w:history="1">
+      <w:hyperlink r:id="rId7" w:history="1">
         <w:r>
           <w:rPr>
             <w:rFonts w:ascii="Calibri" w:eastAsia="Times New Roman" w:hAnsi="Calibri" w:cs="Calibri"/>
@@ -881,7 +587,6 @@
           <w:rFonts w:ascii="Calibri" w:eastAsia="Times New Roman" w:hAnsi="Calibri" w:cs="Calibri"/>
           <w:color w:val="000000"/>
         </w:rPr>
-        <w:lastRenderedPageBreak/>
         <w:t xml:space="preserve">  </w:t>
       </w:r>
     </w:p>
@@ -899,6 +604,7 @@
           <w:noProof/>
           <w:color w:val="000000"/>
         </w:rPr>
+        <w:lastRenderedPageBreak/>
         <w:drawing>
           <wp:inline distT="0" distB="0" distL="0" distR="0" wp14:anchorId="7F19024B" wp14:editId="2402ABCE">
             <wp:extent cx="6149340" cy="4572000"/>
@@ -917,7 +623,7 @@
                     </pic:cNvPicPr>
                   </pic:nvPicPr>
                   <pic:blipFill>
-                    <a:blip r:embed="rId11">
+                    <a:blip r:embed="rId8">
                       <a:extLst>
                         <a:ext uri="{28A0092B-C50C-407E-A947-70E740481C1C}">
                           <a14:useLocalDpi xmlns:a14="http://schemas.microsoft.com/office/drawing/2010/main" val="0"/>
@@ -1101,7 +807,7 @@
                     </pic:cNvPicPr>
                   </pic:nvPicPr>
                   <pic:blipFill>
-                    <a:blip r:embed="rId12">
+                    <a:blip r:embed="rId9">
                       <a:extLst>
                         <a:ext uri="{28A0092B-C50C-407E-A947-70E740481C1C}">
                           <a14:useLocalDpi xmlns:a14="http://schemas.microsoft.com/office/drawing/2010/main" val="0"/>
@@ -1215,7 +921,27 @@
           <w:bCs/>
           <w:color w:val="000000"/>
         </w:rPr>
-        <w:t>Running The AD Perf Script Collection:</w:t>
+        <w:t xml:space="preserve">Running </w:t>
+      </w:r>
+      <w:proofErr w:type="gramStart"/>
+      <w:r>
+        <w:rPr>
+          <w:rFonts w:ascii="Calibri" w:eastAsia="Times New Roman" w:hAnsi="Calibri" w:cs="Calibri"/>
+          <w:b/>
+          <w:bCs/>
+          <w:color w:val="000000"/>
+        </w:rPr>
+        <w:t>The</w:t>
+      </w:r>
+      <w:proofErr w:type="gramEnd"/>
+      <w:r>
+        <w:rPr>
+          <w:rFonts w:ascii="Calibri" w:eastAsia="Times New Roman" w:hAnsi="Calibri" w:cs="Calibri"/>
+          <w:b/>
+          <w:bCs/>
+          <w:color w:val="000000"/>
+        </w:rPr>
+        <w:t xml:space="preserve"> AD Perf Script Collection:</w:t>
       </w:r>
       <w:r>
         <w:rPr>
@@ -1256,7 +982,23 @@
           <w:rFonts w:ascii="Calibri" w:eastAsia="Times New Roman" w:hAnsi="Calibri" w:cs="Calibri"/>
           <w:color w:val="000000"/>
         </w:rPr>
-        <w:t xml:space="preserve"> powershell: </w:t>
+        <w:t xml:space="preserve"> </w:t>
+      </w:r>
+      <w:proofErr w:type="spellStart"/>
+      <w:r>
+        <w:rPr>
+          <w:rFonts w:ascii="Calibri" w:eastAsia="Times New Roman" w:hAnsi="Calibri" w:cs="Calibri"/>
+          <w:color w:val="000000"/>
+        </w:rPr>
+        <w:t>powershell</w:t>
+      </w:r>
+      <w:proofErr w:type="spellEnd"/>
+      <w:r>
+        <w:rPr>
+          <w:rFonts w:ascii="Calibri" w:eastAsia="Times New Roman" w:hAnsi="Calibri" w:cs="Calibri"/>
+          <w:color w:val="000000"/>
+        </w:rPr>
+        <w:t xml:space="preserve">: </w:t>
       </w:r>
     </w:p>
     <w:p>
@@ -1291,7 +1033,7 @@
                     </pic:cNvPicPr>
                   </pic:nvPicPr>
                   <pic:blipFill>
-                    <a:blip r:embed="rId13">
+                    <a:blip r:embed="rId10">
                       <a:extLst>
                         <a:ext uri="{28A0092B-C50C-407E-A947-70E740481C1C}">
                           <a14:useLocalDpi xmlns:a14="http://schemas.microsoft.com/office/drawing/2010/main" val="0"/>
@@ -1410,7 +1152,7 @@
                     </pic:cNvPicPr>
                   </pic:nvPicPr>
                   <pic:blipFill>
-                    <a:blip r:embed="rId14">
+                    <a:blip r:embed="rId11">
                       <a:extLst>
                         <a:ext uri="{28A0092B-C50C-407E-A947-70E740481C1C}">
                           <a14:useLocalDpi xmlns:a14="http://schemas.microsoft.com/office/drawing/2010/main" val="0"/>
@@ -1510,7 +1252,7 @@
                     </pic:cNvPicPr>
                   </pic:nvPicPr>
                   <pic:blipFill>
-                    <a:blip r:embed="rId15">
+                    <a:blip r:embed="rId12">
                       <a:extLst>
                         <a:ext uri="{28A0092B-C50C-407E-A947-70E740481C1C}">
                           <a14:useLocalDpi xmlns:a14="http://schemas.microsoft.com/office/drawing/2010/main" val="0"/>
@@ -1610,7 +1352,23 @@
           <w:rFonts w:ascii="Calibri" w:eastAsia="Times New Roman" w:hAnsi="Calibri" w:cs="Calibri"/>
           <w:color w:val="000000"/>
         </w:rPr>
-        <w:t xml:space="preserve">g. Option 7 will collect a long-term baseline. It will collect initial information but then will continue to run just perf counters behind the scene until stopped by the 'Enter' key. </w:t>
+        <w:t xml:space="preserve">g. Option 7 will collect a long-term baseline. It will collect initial information but then will continue to run just perf counters behind the </w:t>
+      </w:r>
+      <w:proofErr w:type="gramStart"/>
+      <w:r>
+        <w:rPr>
+          <w:rFonts w:ascii="Calibri" w:eastAsia="Times New Roman" w:hAnsi="Calibri" w:cs="Calibri"/>
+          <w:color w:val="000000"/>
+        </w:rPr>
+        <w:t>scene</w:t>
+      </w:r>
+      <w:proofErr w:type="gramEnd"/>
+      <w:r>
+        <w:rPr>
+          <w:rFonts w:ascii="Calibri" w:eastAsia="Times New Roman" w:hAnsi="Calibri" w:cs="Calibri"/>
+          <w:color w:val="000000"/>
+        </w:rPr>
+        <w:t xml:space="preserve"> until stopped by the 'Enter' key. </w:t>
       </w:r>
     </w:p>
     <w:p>
@@ -1679,7 +1437,7 @@
                     </pic:cNvPicPr>
                   </pic:nvPicPr>
                   <pic:blipFill>
-                    <a:blip r:embed="rId16">
+                    <a:blip r:embed="rId13">
                       <a:extLst>
                         <a:ext uri="{28A0092B-C50C-407E-A947-70E740481C1C}">
                           <a14:useLocalDpi xmlns:a14="http://schemas.microsoft.com/office/drawing/2010/main" val="0"/>
@@ -1820,7 +1578,23 @@
           <w:rFonts w:ascii="Calibri" w:eastAsia="Times New Roman" w:hAnsi="Calibri" w:cs="Calibri"/>
           <w:color w:val="000000"/>
         </w:rPr>
-        <w:t xml:space="preserve">- Enables Netlogon Debug logging with flags 0x2080ffff </w:t>
+        <w:t xml:space="preserve">- Enables </w:t>
+      </w:r>
+      <w:proofErr w:type="spellStart"/>
+      <w:r>
+        <w:rPr>
+          <w:rFonts w:ascii="Calibri" w:eastAsia="Times New Roman" w:hAnsi="Calibri" w:cs="Calibri"/>
+          <w:color w:val="000000"/>
+        </w:rPr>
+        <w:t>Netlogon</w:t>
+      </w:r>
+      <w:proofErr w:type="spellEnd"/>
+      <w:r>
+        <w:rPr>
+          <w:rFonts w:ascii="Calibri" w:eastAsia="Times New Roman" w:hAnsi="Calibri" w:cs="Calibri"/>
+          <w:color w:val="000000"/>
+        </w:rPr>
+        <w:t xml:space="preserve"> Debug logging with flags 0x2080ffff </w:t>
       </w:r>
     </w:p>
     <w:p>
@@ -1872,7 +1646,23 @@
           <w:rFonts w:ascii="Calibri" w:eastAsia="Times New Roman" w:hAnsi="Calibri" w:cs="Calibri"/>
           <w:color w:val="000000"/>
         </w:rPr>
-        <w:t xml:space="preserve">- SamSrv Tracing </w:t>
+        <w:t xml:space="preserve">- </w:t>
+      </w:r>
+      <w:proofErr w:type="spellStart"/>
+      <w:r>
+        <w:rPr>
+          <w:rFonts w:ascii="Calibri" w:eastAsia="Times New Roman" w:hAnsi="Calibri" w:cs="Calibri"/>
+          <w:color w:val="000000"/>
+        </w:rPr>
+        <w:t>SamSrv</w:t>
+      </w:r>
+      <w:proofErr w:type="spellEnd"/>
+      <w:r>
+        <w:rPr>
+          <w:rFonts w:ascii="Calibri" w:eastAsia="Times New Roman" w:hAnsi="Calibri" w:cs="Calibri"/>
+          <w:color w:val="000000"/>
+        </w:rPr>
+        <w:t xml:space="preserve"> Tracing </w:t>
       </w:r>
     </w:p>
     <w:p>
@@ -1889,7 +1679,39 @@
           <w:rFonts w:ascii="Calibri" w:eastAsia="Times New Roman" w:hAnsi="Calibri" w:cs="Calibri"/>
           <w:color w:val="000000"/>
         </w:rPr>
-        <w:t xml:space="preserve">- Tasklist /svc and tasklist /v </w:t>
+        <w:t xml:space="preserve">- </w:t>
+      </w:r>
+      <w:proofErr w:type="spellStart"/>
+      <w:r>
+        <w:rPr>
+          <w:rFonts w:ascii="Calibri" w:eastAsia="Times New Roman" w:hAnsi="Calibri" w:cs="Calibri"/>
+          <w:color w:val="000000"/>
+        </w:rPr>
+        <w:t>Tasklist</w:t>
+      </w:r>
+      <w:proofErr w:type="spellEnd"/>
+      <w:r>
+        <w:rPr>
+          <w:rFonts w:ascii="Calibri" w:eastAsia="Times New Roman" w:hAnsi="Calibri" w:cs="Calibri"/>
+          <w:color w:val="000000"/>
+        </w:rPr>
+        <w:t xml:space="preserve"> /svc and </w:t>
+      </w:r>
+      <w:proofErr w:type="spellStart"/>
+      <w:r>
+        <w:rPr>
+          <w:rFonts w:ascii="Calibri" w:eastAsia="Times New Roman" w:hAnsi="Calibri" w:cs="Calibri"/>
+          <w:color w:val="000000"/>
+        </w:rPr>
+        <w:t>tasklist</w:t>
+      </w:r>
+      <w:proofErr w:type="spellEnd"/>
+      <w:r>
+        <w:rPr>
+          <w:rFonts w:ascii="Calibri" w:eastAsia="Times New Roman" w:hAnsi="Calibri" w:cs="Calibri"/>
+          <w:color w:val="000000"/>
+        </w:rPr>
+        <w:t xml:space="preserve"> /v </w:t>
       </w:r>
     </w:p>
     <w:p>
@@ -1906,7 +1728,23 @@
           <w:rFonts w:ascii="Calibri" w:eastAsia="Times New Roman" w:hAnsi="Calibri" w:cs="Calibri"/>
           <w:color w:val="000000"/>
         </w:rPr>
-        <w:t xml:space="preserve">- Dcdiag report </w:t>
+        <w:t xml:space="preserve">- </w:t>
+      </w:r>
+      <w:proofErr w:type="spellStart"/>
+      <w:r>
+        <w:rPr>
+          <w:rFonts w:ascii="Calibri" w:eastAsia="Times New Roman" w:hAnsi="Calibri" w:cs="Calibri"/>
+          <w:color w:val="000000"/>
+        </w:rPr>
+        <w:t>Dcdiag</w:t>
+      </w:r>
+      <w:proofErr w:type="spellEnd"/>
+      <w:r>
+        <w:rPr>
+          <w:rFonts w:ascii="Calibri" w:eastAsia="Times New Roman" w:hAnsi="Calibri" w:cs="Calibri"/>
+          <w:color w:val="000000"/>
+        </w:rPr>
+        <w:t xml:space="preserve"> report </w:t>
       </w:r>
     </w:p>
     <w:p>
@@ -1975,7 +1813,71 @@
           <w:rFonts w:ascii="Calibri" w:eastAsia="Times New Roman" w:hAnsi="Calibri" w:cs="Calibri"/>
           <w:color w:val="000000"/>
         </w:rPr>
-        <w:t xml:space="preserve">- Two LSASS process miniplus dumps 5 seconds apart (if procdump is in same directory as script). Runs the following command: procdump.exe lsass.exe -mp -n 2 -s 5 -AcceptEula </w:t>
+        <w:t xml:space="preserve">- Two LSASS process </w:t>
+      </w:r>
+      <w:proofErr w:type="spellStart"/>
+      <w:r>
+        <w:rPr>
+          <w:rFonts w:ascii="Calibri" w:eastAsia="Times New Roman" w:hAnsi="Calibri" w:cs="Calibri"/>
+          <w:color w:val="000000"/>
+        </w:rPr>
+        <w:t>miniplus</w:t>
+      </w:r>
+      <w:proofErr w:type="spellEnd"/>
+      <w:r>
+        <w:rPr>
+          <w:rFonts w:ascii="Calibri" w:eastAsia="Times New Roman" w:hAnsi="Calibri" w:cs="Calibri"/>
+          <w:color w:val="000000"/>
+        </w:rPr>
+        <w:t xml:space="preserve"> dumps 5 seconds apart (if </w:t>
+      </w:r>
+      <w:proofErr w:type="spellStart"/>
+      <w:r>
+        <w:rPr>
+          <w:rFonts w:ascii="Calibri" w:eastAsia="Times New Roman" w:hAnsi="Calibri" w:cs="Calibri"/>
+          <w:color w:val="000000"/>
+        </w:rPr>
+        <w:t>procdump</w:t>
+      </w:r>
+      <w:proofErr w:type="spellEnd"/>
+      <w:r>
+        <w:rPr>
+          <w:rFonts w:ascii="Calibri" w:eastAsia="Times New Roman" w:hAnsi="Calibri" w:cs="Calibri"/>
+          <w:color w:val="000000"/>
+        </w:rPr>
+        <w:t xml:space="preserve"> is in same directory as script). Runs the following command: procdump.exe lsass.exe -</w:t>
+      </w:r>
+      <w:proofErr w:type="spellStart"/>
+      <w:r>
+        <w:rPr>
+          <w:rFonts w:ascii="Calibri" w:eastAsia="Times New Roman" w:hAnsi="Calibri" w:cs="Calibri"/>
+          <w:color w:val="000000"/>
+        </w:rPr>
+        <w:t>mp</w:t>
+      </w:r>
+      <w:proofErr w:type="spellEnd"/>
+      <w:r>
+        <w:rPr>
+          <w:rFonts w:ascii="Calibri" w:eastAsia="Times New Roman" w:hAnsi="Calibri" w:cs="Calibri"/>
+          <w:color w:val="000000"/>
+        </w:rPr>
+        <w:t xml:space="preserve"> -n 2 -s 5 -</w:t>
+      </w:r>
+      <w:proofErr w:type="spellStart"/>
+      <w:r>
+        <w:rPr>
+          <w:rFonts w:ascii="Calibri" w:eastAsia="Times New Roman" w:hAnsi="Calibri" w:cs="Calibri"/>
+          <w:color w:val="000000"/>
+        </w:rPr>
+        <w:t>AcceptEula</w:t>
+      </w:r>
+      <w:proofErr w:type="spellEnd"/>
+      <w:r>
+        <w:rPr>
+          <w:rFonts w:ascii="Calibri" w:eastAsia="Times New Roman" w:hAnsi="Calibri" w:cs="Calibri"/>
+          <w:color w:val="000000"/>
+        </w:rPr>
+        <w:t xml:space="preserve"> </w:t>
       </w:r>
     </w:p>
     <w:p>
@@ -1992,7 +1894,39 @@
           <w:rFonts w:ascii="Calibri" w:eastAsia="Times New Roman" w:hAnsi="Calibri" w:cs="Calibri"/>
           <w:color w:val="000000"/>
         </w:rPr>
-        <w:t xml:space="preserve">- Windows Performance Recorder profiles for GeneralProfile and CPU. Runs the following command: WPR.exe -Start GeneralProfile -Start CPU </w:t>
+        <w:t xml:space="preserve">- Windows Performance Recorder profiles for </w:t>
+      </w:r>
+      <w:proofErr w:type="spellStart"/>
+      <w:r>
+        <w:rPr>
+          <w:rFonts w:ascii="Calibri" w:eastAsia="Times New Roman" w:hAnsi="Calibri" w:cs="Calibri"/>
+          <w:color w:val="000000"/>
+        </w:rPr>
+        <w:t>GeneralProfile</w:t>
+      </w:r>
+      <w:proofErr w:type="spellEnd"/>
+      <w:r>
+        <w:rPr>
+          <w:rFonts w:ascii="Calibri" w:eastAsia="Times New Roman" w:hAnsi="Calibri" w:cs="Calibri"/>
+          <w:color w:val="000000"/>
+        </w:rPr>
+        <w:t xml:space="preserve"> and CPU. Runs the following command: WPR.exe -Start </w:t>
+      </w:r>
+      <w:proofErr w:type="spellStart"/>
+      <w:r>
+        <w:rPr>
+          <w:rFonts w:ascii="Calibri" w:eastAsia="Times New Roman" w:hAnsi="Calibri" w:cs="Calibri"/>
+          <w:color w:val="000000"/>
+        </w:rPr>
+        <w:t>GeneralProfile</w:t>
+      </w:r>
+      <w:proofErr w:type="spellEnd"/>
+      <w:r>
+        <w:rPr>
+          <w:rFonts w:ascii="Calibri" w:eastAsia="Times New Roman" w:hAnsi="Calibri" w:cs="Calibri"/>
+          <w:color w:val="000000"/>
+        </w:rPr>
+        <w:t xml:space="preserve"> -Start CPU </w:t>
       </w:r>
     </w:p>
     <w:p>
@@ -2043,7 +1977,39 @@
           <w:rFonts w:ascii="Calibri" w:eastAsia="Times New Roman" w:hAnsi="Calibri" w:cs="Calibri"/>
           <w:color w:val="000000"/>
         </w:rPr>
-        <w:t xml:space="preserve"> Identical to Scenario 1 but will only start collecting when the configured threshold is met. Uses the performance counter \Processort Information(_Total)\% Processor Time and checks every 5 seconds. </w:t>
+        <w:t xml:space="preserve"> Identical to Scenario 1 but will only start collecting when the configured threshold is met. Uses the performance counter \</w:t>
+      </w:r>
+      <w:proofErr w:type="spellStart"/>
+      <w:r>
+        <w:rPr>
+          <w:rFonts w:ascii="Calibri" w:eastAsia="Times New Roman" w:hAnsi="Calibri" w:cs="Calibri"/>
+          <w:color w:val="000000"/>
+        </w:rPr>
+        <w:t>Processort</w:t>
+      </w:r>
+      <w:proofErr w:type="spellEnd"/>
+      <w:r>
+        <w:rPr>
+          <w:rFonts w:ascii="Calibri" w:eastAsia="Times New Roman" w:hAnsi="Calibri" w:cs="Calibri"/>
+          <w:color w:val="000000"/>
+        </w:rPr>
+        <w:t xml:space="preserve"> Information(_</w:t>
+      </w:r>
+      <w:proofErr w:type="gramStart"/>
+      <w:r>
+        <w:rPr>
+          <w:rFonts w:ascii="Calibri" w:eastAsia="Times New Roman" w:hAnsi="Calibri" w:cs="Calibri"/>
+          <w:color w:val="000000"/>
+        </w:rPr>
+        <w:t>Total)\</w:t>
+      </w:r>
+      <w:proofErr w:type="gramEnd"/>
+      <w:r>
+        <w:rPr>
+          <w:rFonts w:ascii="Calibri" w:eastAsia="Times New Roman" w:hAnsi="Calibri" w:cs="Calibri"/>
+          <w:color w:val="000000"/>
+        </w:rPr>
+        <w:t xml:space="preserve">% Processor Time and checks every 5 seconds. </w:t>
       </w:r>
     </w:p>
     <w:p>
@@ -2085,7 +2051,71 @@
           <w:rFonts w:ascii="Calibri" w:eastAsia="Times New Roman" w:hAnsi="Calibri" w:cs="Calibri"/>
           <w:color w:val="000000"/>
         </w:rPr>
-        <w:t xml:space="preserve">- Windows Performance Recorder Profiles for GeneralProfile, Heap, and VirtualAllocation. Runs the following command: WPR.exe -Start GeneralProfile -Start Heap -Start VirtualAllocation </w:t>
+        <w:t xml:space="preserve">- Windows Performance Recorder Profiles for </w:t>
+      </w:r>
+      <w:proofErr w:type="spellStart"/>
+      <w:r>
+        <w:rPr>
+          <w:rFonts w:ascii="Calibri" w:eastAsia="Times New Roman" w:hAnsi="Calibri" w:cs="Calibri"/>
+          <w:color w:val="000000"/>
+        </w:rPr>
+        <w:t>GeneralProfile</w:t>
+      </w:r>
+      <w:proofErr w:type="spellEnd"/>
+      <w:r>
+        <w:rPr>
+          <w:rFonts w:ascii="Calibri" w:eastAsia="Times New Roman" w:hAnsi="Calibri" w:cs="Calibri"/>
+          <w:color w:val="000000"/>
+        </w:rPr>
+        <w:t xml:space="preserve">, Heap, and </w:t>
+      </w:r>
+      <w:proofErr w:type="spellStart"/>
+      <w:r>
+        <w:rPr>
+          <w:rFonts w:ascii="Calibri" w:eastAsia="Times New Roman" w:hAnsi="Calibri" w:cs="Calibri"/>
+          <w:color w:val="000000"/>
+        </w:rPr>
+        <w:t>VirtualAllocation</w:t>
+      </w:r>
+      <w:proofErr w:type="spellEnd"/>
+      <w:r>
+        <w:rPr>
+          <w:rFonts w:ascii="Calibri" w:eastAsia="Times New Roman" w:hAnsi="Calibri" w:cs="Calibri"/>
+          <w:color w:val="000000"/>
+        </w:rPr>
+        <w:t xml:space="preserve">. Runs the following command: WPR.exe -Start </w:t>
+      </w:r>
+      <w:proofErr w:type="spellStart"/>
+      <w:r>
+        <w:rPr>
+          <w:rFonts w:ascii="Calibri" w:eastAsia="Times New Roman" w:hAnsi="Calibri" w:cs="Calibri"/>
+          <w:color w:val="000000"/>
+        </w:rPr>
+        <w:t>GeneralProfile</w:t>
+      </w:r>
+      <w:proofErr w:type="spellEnd"/>
+      <w:r>
+        <w:rPr>
+          <w:rFonts w:ascii="Calibri" w:eastAsia="Times New Roman" w:hAnsi="Calibri" w:cs="Calibri"/>
+          <w:color w:val="000000"/>
+        </w:rPr>
+        <w:t xml:space="preserve"> -Start Heap -Start </w:t>
+      </w:r>
+      <w:proofErr w:type="spellStart"/>
+      <w:r>
+        <w:rPr>
+          <w:rFonts w:ascii="Calibri" w:eastAsia="Times New Roman" w:hAnsi="Calibri" w:cs="Calibri"/>
+          <w:color w:val="000000"/>
+        </w:rPr>
+        <w:t>VirtualAllocation</w:t>
+      </w:r>
+      <w:proofErr w:type="spellEnd"/>
+      <w:r>
+        <w:rPr>
+          <w:rFonts w:ascii="Calibri" w:eastAsia="Times New Roman" w:hAnsi="Calibri" w:cs="Calibri"/>
+          <w:color w:val="000000"/>
+        </w:rPr>
+        <w:t xml:space="preserve"> </w:t>
       </w:r>
     </w:p>
     <w:p>
@@ -2102,7 +2132,55 @@
           <w:rFonts w:ascii="Calibri" w:eastAsia="Times New Roman" w:hAnsi="Calibri" w:cs="Calibri"/>
           <w:color w:val="000000"/>
         </w:rPr>
-        <w:t xml:space="preserve">- Collects a single miniplus dump of LSASS. Runs the following command: lsass.exe -mp -AcceptEula </w:t>
+        <w:t xml:space="preserve">- Collects a single </w:t>
+      </w:r>
+      <w:proofErr w:type="spellStart"/>
+      <w:r>
+        <w:rPr>
+          <w:rFonts w:ascii="Calibri" w:eastAsia="Times New Roman" w:hAnsi="Calibri" w:cs="Calibri"/>
+          <w:color w:val="000000"/>
+        </w:rPr>
+        <w:t>miniplus</w:t>
+      </w:r>
+      <w:proofErr w:type="spellEnd"/>
+      <w:r>
+        <w:rPr>
+          <w:rFonts w:ascii="Calibri" w:eastAsia="Times New Roman" w:hAnsi="Calibri" w:cs="Calibri"/>
+          <w:color w:val="000000"/>
+        </w:rPr>
+        <w:t xml:space="preserve"> dump of LSASS. Runs the following command: lsass.exe -</w:t>
+      </w:r>
+      <w:proofErr w:type="spellStart"/>
+      <w:r>
+        <w:rPr>
+          <w:rFonts w:ascii="Calibri" w:eastAsia="Times New Roman" w:hAnsi="Calibri" w:cs="Calibri"/>
+          <w:color w:val="000000"/>
+        </w:rPr>
+        <w:t>mp</w:t>
+      </w:r>
+      <w:proofErr w:type="spellEnd"/>
+      <w:r>
+        <w:rPr>
+          <w:rFonts w:ascii="Calibri" w:eastAsia="Times New Roman" w:hAnsi="Calibri" w:cs="Calibri"/>
+          <w:color w:val="000000"/>
+        </w:rPr>
+        <w:t xml:space="preserve"> -</w:t>
+      </w:r>
+      <w:proofErr w:type="spellStart"/>
+      <w:r>
+        <w:rPr>
+          <w:rFonts w:ascii="Calibri" w:eastAsia="Times New Roman" w:hAnsi="Calibri" w:cs="Calibri"/>
+          <w:color w:val="000000"/>
+        </w:rPr>
+        <w:t>AcceptEula</w:t>
+      </w:r>
+      <w:proofErr w:type="spellEnd"/>
+      <w:r>
+        <w:rPr>
+          <w:rFonts w:ascii="Calibri" w:eastAsia="Times New Roman" w:hAnsi="Calibri" w:cs="Calibri"/>
+          <w:color w:val="000000"/>
+        </w:rPr>
+        <w:t xml:space="preserve"> </w:t>
       </w:r>
     </w:p>
     <w:p>
@@ -2146,7 +2224,23 @@
           <w:rFonts w:ascii="Calibri" w:eastAsia="Times New Roman" w:hAnsi="Calibri" w:cs="Calibri"/>
           <w:color w:val="000000"/>
         </w:rPr>
-        <w:t xml:space="preserve"> Identical to Scenario 3 but will only start collecting when the configured threshold is met. Uses the performance counter Memory\% Committed Bytes In Use and checks every 5 seconds </w:t>
+        <w:t xml:space="preserve"> Identical to Scenario 3 but will only start collecting when the configured threshold is met. Uses the performance counter Memory\% Committed Bytes </w:t>
+      </w:r>
+      <w:proofErr w:type="gramStart"/>
+      <w:r>
+        <w:rPr>
+          <w:rFonts w:ascii="Calibri" w:eastAsia="Times New Roman" w:hAnsi="Calibri" w:cs="Calibri"/>
+          <w:color w:val="000000"/>
+        </w:rPr>
+        <w:t>In</w:t>
+      </w:r>
+      <w:proofErr w:type="gramEnd"/>
+      <w:r>
+        <w:rPr>
+          <w:rFonts w:ascii="Calibri" w:eastAsia="Times New Roman" w:hAnsi="Calibri" w:cs="Calibri"/>
+          <w:color w:val="000000"/>
+        </w:rPr>
+        <w:t xml:space="preserve"> Use and checks every 5 seconds </w:t>
       </w:r>
     </w:p>
     <w:p>
@@ -2188,7 +2282,55 @@
           <w:rFonts w:ascii="Calibri" w:eastAsia="Times New Roman" w:hAnsi="Calibri" w:cs="Calibri"/>
           <w:color w:val="000000"/>
         </w:rPr>
-        <w:t xml:space="preserve">- Three LSASS process miniplus dumps 5 seconds apart. Runs the following command: procdump.exe lsass.exe -mp -n 3 -s 5 -AcceptEula </w:t>
+        <w:t xml:space="preserve">- Three LSASS process </w:t>
+      </w:r>
+      <w:proofErr w:type="spellStart"/>
+      <w:r>
+        <w:rPr>
+          <w:rFonts w:ascii="Calibri" w:eastAsia="Times New Roman" w:hAnsi="Calibri" w:cs="Calibri"/>
+          <w:color w:val="000000"/>
+        </w:rPr>
+        <w:t>miniplus</w:t>
+      </w:r>
+      <w:proofErr w:type="spellEnd"/>
+      <w:r>
+        <w:rPr>
+          <w:rFonts w:ascii="Calibri" w:eastAsia="Times New Roman" w:hAnsi="Calibri" w:cs="Calibri"/>
+          <w:color w:val="000000"/>
+        </w:rPr>
+        <w:t xml:space="preserve"> dumps 5 seconds apart. Runs the following command: procdump.exe lsass.exe -</w:t>
+      </w:r>
+      <w:proofErr w:type="spellStart"/>
+      <w:r>
+        <w:rPr>
+          <w:rFonts w:ascii="Calibri" w:eastAsia="Times New Roman" w:hAnsi="Calibri" w:cs="Calibri"/>
+          <w:color w:val="000000"/>
+        </w:rPr>
+        <w:t>mp</w:t>
+      </w:r>
+      <w:proofErr w:type="spellEnd"/>
+      <w:r>
+        <w:rPr>
+          <w:rFonts w:ascii="Calibri" w:eastAsia="Times New Roman" w:hAnsi="Calibri" w:cs="Calibri"/>
+          <w:color w:val="000000"/>
+        </w:rPr>
+        <w:t xml:space="preserve"> -n 3 -s 5 -</w:t>
+      </w:r>
+      <w:proofErr w:type="spellStart"/>
+      <w:r>
+        <w:rPr>
+          <w:rFonts w:ascii="Calibri" w:eastAsia="Times New Roman" w:hAnsi="Calibri" w:cs="Calibri"/>
+          <w:color w:val="000000"/>
+        </w:rPr>
+        <w:t>AcceptEula</w:t>
+      </w:r>
+      <w:proofErr w:type="spellEnd"/>
+      <w:r>
+        <w:rPr>
+          <w:rFonts w:ascii="Calibri" w:eastAsia="Times New Roman" w:hAnsi="Calibri" w:cs="Calibri"/>
+          <w:color w:val="000000"/>
+        </w:rPr>
+        <w:t xml:space="preserve"> </w:t>
       </w:r>
     </w:p>
     <w:p>
@@ -2249,153 +2391,9 @@
           <w:sz w:val="18"/>
           <w:szCs w:val="18"/>
         </w:rPr>
-        <w:t>"Search Time Threshold (msecs)" 1, "Expensive Search Results Threshold" 0, "Inefficient Search Results Threshold" 0</w:t>
-      </w:r>
-      <w:r>
-        <w:rPr>
-          <w:rFonts w:ascii="Lucida Console" w:eastAsia="Times New Roman" w:hAnsi="Lucida Console" w:cs="Segoe UI"/>
-          <w:color w:val="000000"/>
-        </w:rPr>
-        <w:t xml:space="preserve"> </w:t>
-      </w:r>
-    </w:p>
-    <w:p>
-      <w:pPr>
-        <w:shd w:val="clear" w:color="auto" w:fill="FFFFFF"/>
-        <w:spacing w:after="0" w:line="240" w:lineRule="auto"/>
-        <w:ind w:left="720" w:hanging="360"/>
-        <w:rPr>
-          <w:rFonts w:ascii="Lucida Console" w:eastAsia="Times New Roman" w:hAnsi="Lucida Console" w:cs="Segoe UI"/>
-          <w:color w:val="000000"/>
-        </w:rPr>
-      </w:pPr>
-      <w:r>
-        <w:rPr>
-          <w:rFonts w:ascii="Calibri" w:eastAsia="Times New Roman" w:hAnsi="Calibri" w:cs="Calibri"/>
-          <w:color w:val="8B0000"/>
-          <w:sz w:val="18"/>
-          <w:szCs w:val="18"/>
-        </w:rPr>
-        <w:t>-</w:t>
-      </w:r>
-      <w:r>
-        <w:rPr>
-          <w:rFonts w:ascii="Lucida Console" w:eastAsia="Times New Roman" w:hAnsi="Lucida Console" w:cs="Segoe UI"/>
-          <w:color w:val="000000"/>
-        </w:rPr>
-        <w:t xml:space="preserve"> </w:t>
-      </w:r>
-      <w:r>
-        <w:rPr>
-          <w:rFonts w:ascii="Calibri" w:eastAsia="Times New Roman" w:hAnsi="Calibri" w:cs="Calibri"/>
-          <w:color w:val="000000"/>
-        </w:rPr>
-        <w:t>Windows Performance Recorder Profiles for GeneralProfile, CPU, Heap, Virtual Allocation. Runs the following command: WPR.exe -Start GeneralProfile -Start CPU -Start Heap -Start VirtualAllocation</w:t>
-      </w:r>
-      <w:r>
-        <w:rPr>
-          <w:rFonts w:ascii="Lucida Console" w:eastAsia="Times New Roman" w:hAnsi="Lucida Console" w:cs="Segoe UI"/>
-          <w:color w:val="000000"/>
-        </w:rPr>
-        <w:t xml:space="preserve"> </w:t>
-      </w:r>
-    </w:p>
-    <w:p>
-      <w:pPr>
-        <w:spacing w:after="0" w:line="240" w:lineRule="auto"/>
-        <w:ind w:left="720" w:hanging="360"/>
-        <w:rPr>
-          <w:rFonts w:ascii="Calibri" w:eastAsia="Times New Roman" w:hAnsi="Calibri" w:cs="Calibri"/>
-          <w:color w:val="000000"/>
-        </w:rPr>
-      </w:pPr>
-      <w:r>
-        <w:rPr>
-          <w:rFonts w:ascii="Calibri" w:eastAsia="Times New Roman" w:hAnsi="Calibri" w:cs="Calibri"/>
-          <w:color w:val="000000"/>
-        </w:rPr>
-        <w:t xml:space="preserve">- Three LSASS process miniplus dumps 5 seconds apart. Runs the following command: procdump.exe lsass.exe -mp -n 3 -s 5 -AcceptEula </w:t>
-      </w:r>
-    </w:p>
-    <w:p>
-      <w:pPr>
-        <w:shd w:val="clear" w:color="auto" w:fill="FFFFFF"/>
-        <w:spacing w:after="0" w:line="240" w:lineRule="auto"/>
-        <w:rPr>
-          <w:rFonts w:ascii="Calibri" w:eastAsia="Times New Roman" w:hAnsi="Calibri" w:cs="Calibri"/>
-          <w:color w:val="000000"/>
-        </w:rPr>
-      </w:pPr>
-      <w:r>
-        <w:rPr>
-          <w:rFonts w:ascii="Calibri" w:eastAsia="Times New Roman" w:hAnsi="Calibri" w:cs="Calibri"/>
-          <w:b/>
-          <w:bCs/>
-          <w:color w:val="000000"/>
-        </w:rPr>
-        <w:t xml:space="preserve">Scenario 7: </w:t>
-      </w:r>
-    </w:p>
-    <w:p>
-      <w:pPr>
-        <w:shd w:val="clear" w:color="auto" w:fill="FFFFFF"/>
-        <w:spacing w:after="0" w:line="240" w:lineRule="auto"/>
-        <w:ind w:left="720" w:hanging="360"/>
-        <w:rPr>
-          <w:rFonts w:ascii="Calibri" w:eastAsia="Times New Roman" w:hAnsi="Calibri" w:cs="Calibri"/>
-          <w:color w:val="000000"/>
-        </w:rPr>
-      </w:pPr>
-      <w:r>
-        <w:rPr>
-          <w:rFonts w:ascii="Calibri" w:eastAsia="Times New Roman" w:hAnsi="Calibri" w:cs="Calibri"/>
-          <w:b/>
-          <w:bCs/>
-          <w:color w:val="000000"/>
-        </w:rPr>
-        <w:t>-</w:t>
-      </w:r>
-      <w:r>
-        <w:rPr>
-          <w:rFonts w:ascii="Calibri" w:eastAsia="Times New Roman" w:hAnsi="Calibri" w:cs="Calibri"/>
-          <w:color w:val="000000"/>
-        </w:rPr>
-        <w:t xml:space="preserve"> Collects a single miniplus dump LSASS. Runs the following command: lsass.exe -mp -AcceptEula </w:t>
-      </w:r>
-    </w:p>
-    <w:p>
-      <w:pPr>
-        <w:shd w:val="clear" w:color="auto" w:fill="FFFFFF"/>
-        <w:spacing w:after="0" w:line="240" w:lineRule="auto"/>
-        <w:ind w:left="720" w:hanging="360"/>
-        <w:rPr>
-          <w:rFonts w:ascii="Lucida Console" w:eastAsia="Times New Roman" w:hAnsi="Lucida Console" w:cs="Segoe UI"/>
-          <w:color w:val="000000"/>
-        </w:rPr>
-      </w:pPr>
-      <w:r>
-        <w:rPr>
-          <w:rFonts w:ascii="Calibri" w:eastAsia="Times New Roman" w:hAnsi="Calibri" w:cs="Calibri"/>
-          <w:color w:val="8B0000"/>
-          <w:sz w:val="18"/>
-          <w:szCs w:val="18"/>
-        </w:rPr>
-        <w:t>-</w:t>
-      </w:r>
-      <w:r>
-        <w:rPr>
-          <w:rFonts w:ascii="Lucida Console" w:eastAsia="Times New Roman" w:hAnsi="Lucida Console" w:cs="Segoe UI"/>
-          <w:color w:val="000000"/>
-        </w:rPr>
-        <w:t xml:space="preserve"> </w:t>
-      </w:r>
-      <w:r>
-        <w:rPr>
-          <w:rFonts w:ascii="Calibri" w:eastAsia="Times New Roman" w:hAnsi="Calibri" w:cs="Calibri"/>
-          <w:color w:val="000000"/>
-        </w:rPr>
-        <w:t xml:space="preserve">Enables 1644 Active Directory events with the following thresholds </w:t>
-      </w:r>
+        <w:t>"Search Time Threshold (</w:t>
+      </w:r>
+      <w:proofErr w:type="spellStart"/>
       <w:r>
         <w:rPr>
           <w:rFonts w:ascii="Lucida Console" w:eastAsia="Times New Roman" w:hAnsi="Lucida Console" w:cs="Segoe UI"/>
@@ -2403,7 +2401,328 @@
           <w:sz w:val="18"/>
           <w:szCs w:val="18"/>
         </w:rPr>
-        <w:t>"Search Time Threshold (msecs)" 50, "Expensive Search Results Threshold" 10000, "Inefficient Search Results Threshold" 1000</w:t>
+        <w:t>msecs</w:t>
+      </w:r>
+      <w:proofErr w:type="spellEnd"/>
+      <w:r>
+        <w:rPr>
+          <w:rFonts w:ascii="Lucida Console" w:eastAsia="Times New Roman" w:hAnsi="Lucida Console" w:cs="Segoe UI"/>
+          <w:color w:val="8B0000"/>
+          <w:sz w:val="18"/>
+          <w:szCs w:val="18"/>
+        </w:rPr>
+        <w:t>)" 1, "Expensive Search Results Threshold" 0, "Inefficient Search Results Threshold" 0</w:t>
+      </w:r>
+      <w:r>
+        <w:rPr>
+          <w:rFonts w:ascii="Lucida Console" w:eastAsia="Times New Roman" w:hAnsi="Lucida Console" w:cs="Segoe UI"/>
+          <w:color w:val="000000"/>
+        </w:rPr>
+        <w:t xml:space="preserve"> </w:t>
+      </w:r>
+    </w:p>
+    <w:p>
+      <w:pPr>
+        <w:shd w:val="clear" w:color="auto" w:fill="FFFFFF"/>
+        <w:spacing w:after="0" w:line="240" w:lineRule="auto"/>
+        <w:ind w:left="720" w:hanging="360"/>
+        <w:rPr>
+          <w:rFonts w:ascii="Lucida Console" w:eastAsia="Times New Roman" w:hAnsi="Lucida Console" w:cs="Segoe UI"/>
+          <w:color w:val="000000"/>
+        </w:rPr>
+      </w:pPr>
+      <w:r>
+        <w:rPr>
+          <w:rFonts w:ascii="Calibri" w:eastAsia="Times New Roman" w:hAnsi="Calibri" w:cs="Calibri"/>
+          <w:color w:val="8B0000"/>
+          <w:sz w:val="18"/>
+          <w:szCs w:val="18"/>
+        </w:rPr>
+        <w:t>-</w:t>
+      </w:r>
+      <w:r>
+        <w:rPr>
+          <w:rFonts w:ascii="Lucida Console" w:eastAsia="Times New Roman" w:hAnsi="Lucida Console" w:cs="Segoe UI"/>
+          <w:color w:val="000000"/>
+        </w:rPr>
+        <w:t xml:space="preserve"> </w:t>
+      </w:r>
+      <w:r>
+        <w:rPr>
+          <w:rFonts w:ascii="Calibri" w:eastAsia="Times New Roman" w:hAnsi="Calibri" w:cs="Calibri"/>
+          <w:color w:val="000000"/>
+        </w:rPr>
+        <w:t xml:space="preserve">Windows Performance Recorder Profiles for </w:t>
+      </w:r>
+      <w:proofErr w:type="spellStart"/>
+      <w:r>
+        <w:rPr>
+          <w:rFonts w:ascii="Calibri" w:eastAsia="Times New Roman" w:hAnsi="Calibri" w:cs="Calibri"/>
+          <w:color w:val="000000"/>
+        </w:rPr>
+        <w:t>GeneralProfile</w:t>
+      </w:r>
+      <w:proofErr w:type="spellEnd"/>
+      <w:r>
+        <w:rPr>
+          <w:rFonts w:ascii="Calibri" w:eastAsia="Times New Roman" w:hAnsi="Calibri" w:cs="Calibri"/>
+          <w:color w:val="000000"/>
+        </w:rPr>
+        <w:t xml:space="preserve">, CPU, Heap, Virtual Allocation. Runs the following command: WPR.exe -Start </w:t>
+      </w:r>
+      <w:proofErr w:type="spellStart"/>
+      <w:r>
+        <w:rPr>
+          <w:rFonts w:ascii="Calibri" w:eastAsia="Times New Roman" w:hAnsi="Calibri" w:cs="Calibri"/>
+          <w:color w:val="000000"/>
+        </w:rPr>
+        <w:t>GeneralProfile</w:t>
+      </w:r>
+      <w:proofErr w:type="spellEnd"/>
+      <w:r>
+        <w:rPr>
+          <w:rFonts w:ascii="Calibri" w:eastAsia="Times New Roman" w:hAnsi="Calibri" w:cs="Calibri"/>
+          <w:color w:val="000000"/>
+        </w:rPr>
+        <w:t xml:space="preserve"> -Start CPU -Start Heap -Start </w:t>
+      </w:r>
+      <w:proofErr w:type="spellStart"/>
+      <w:r>
+        <w:rPr>
+          <w:rFonts w:ascii="Calibri" w:eastAsia="Times New Roman" w:hAnsi="Calibri" w:cs="Calibri"/>
+          <w:color w:val="000000"/>
+        </w:rPr>
+        <w:t>VirtualAllocation</w:t>
+      </w:r>
+      <w:proofErr w:type="spellEnd"/>
+      <w:r>
+        <w:rPr>
+          <w:rFonts w:ascii="Lucida Console" w:eastAsia="Times New Roman" w:hAnsi="Lucida Console" w:cs="Segoe UI"/>
+          <w:color w:val="000000"/>
+        </w:rPr>
+        <w:t xml:space="preserve"> </w:t>
+      </w:r>
+    </w:p>
+    <w:p>
+      <w:pPr>
+        <w:spacing w:after="0" w:line="240" w:lineRule="auto"/>
+        <w:ind w:left="720" w:hanging="360"/>
+        <w:rPr>
+          <w:rFonts w:ascii="Calibri" w:eastAsia="Times New Roman" w:hAnsi="Calibri" w:cs="Calibri"/>
+          <w:color w:val="000000"/>
+        </w:rPr>
+      </w:pPr>
+      <w:r>
+        <w:rPr>
+          <w:rFonts w:ascii="Calibri" w:eastAsia="Times New Roman" w:hAnsi="Calibri" w:cs="Calibri"/>
+          <w:color w:val="000000"/>
+        </w:rPr>
+        <w:t xml:space="preserve">- Three LSASS process </w:t>
+      </w:r>
+      <w:proofErr w:type="spellStart"/>
+      <w:r>
+        <w:rPr>
+          <w:rFonts w:ascii="Calibri" w:eastAsia="Times New Roman" w:hAnsi="Calibri" w:cs="Calibri"/>
+          <w:color w:val="000000"/>
+        </w:rPr>
+        <w:t>miniplus</w:t>
+      </w:r>
+      <w:proofErr w:type="spellEnd"/>
+      <w:r>
+        <w:rPr>
+          <w:rFonts w:ascii="Calibri" w:eastAsia="Times New Roman" w:hAnsi="Calibri" w:cs="Calibri"/>
+          <w:color w:val="000000"/>
+        </w:rPr>
+        <w:t xml:space="preserve"> dumps 5 seconds apart. Runs the following command: procdump.exe lsass.exe -</w:t>
+      </w:r>
+      <w:proofErr w:type="spellStart"/>
+      <w:r>
+        <w:rPr>
+          <w:rFonts w:ascii="Calibri" w:eastAsia="Times New Roman" w:hAnsi="Calibri" w:cs="Calibri"/>
+          <w:color w:val="000000"/>
+        </w:rPr>
+        <w:t>mp</w:t>
+      </w:r>
+      <w:proofErr w:type="spellEnd"/>
+      <w:r>
+        <w:rPr>
+          <w:rFonts w:ascii="Calibri" w:eastAsia="Times New Roman" w:hAnsi="Calibri" w:cs="Calibri"/>
+          <w:color w:val="000000"/>
+        </w:rPr>
+        <w:t xml:space="preserve"> -n 3 -s 5 -</w:t>
+      </w:r>
+      <w:proofErr w:type="spellStart"/>
+      <w:r>
+        <w:rPr>
+          <w:rFonts w:ascii="Calibri" w:eastAsia="Times New Roman" w:hAnsi="Calibri" w:cs="Calibri"/>
+          <w:color w:val="000000"/>
+        </w:rPr>
+        <w:t>AcceptEula</w:t>
+      </w:r>
+      <w:proofErr w:type="spellEnd"/>
+      <w:r>
+        <w:rPr>
+          <w:rFonts w:ascii="Calibri" w:eastAsia="Times New Roman" w:hAnsi="Calibri" w:cs="Calibri"/>
+          <w:color w:val="000000"/>
+        </w:rPr>
+        <w:t xml:space="preserve"> </w:t>
+      </w:r>
+    </w:p>
+    <w:p>
+      <w:pPr>
+        <w:shd w:val="clear" w:color="auto" w:fill="FFFFFF"/>
+        <w:spacing w:after="0" w:line="240" w:lineRule="auto"/>
+        <w:rPr>
+          <w:rFonts w:ascii="Calibri" w:eastAsia="Times New Roman" w:hAnsi="Calibri" w:cs="Calibri"/>
+          <w:color w:val="000000"/>
+        </w:rPr>
+      </w:pPr>
+      <w:r>
+        <w:rPr>
+          <w:rFonts w:ascii="Calibri" w:eastAsia="Times New Roman" w:hAnsi="Calibri" w:cs="Calibri"/>
+          <w:b/>
+          <w:bCs/>
+          <w:color w:val="000000"/>
+        </w:rPr>
+        <w:t xml:space="preserve">Scenario 7: </w:t>
+      </w:r>
+    </w:p>
+    <w:p>
+      <w:pPr>
+        <w:shd w:val="clear" w:color="auto" w:fill="FFFFFF"/>
+        <w:spacing w:after="0" w:line="240" w:lineRule="auto"/>
+        <w:ind w:left="720" w:hanging="360"/>
+        <w:rPr>
+          <w:rFonts w:ascii="Calibri" w:eastAsia="Times New Roman" w:hAnsi="Calibri" w:cs="Calibri"/>
+          <w:color w:val="000000"/>
+        </w:rPr>
+      </w:pPr>
+      <w:r>
+        <w:rPr>
+          <w:rFonts w:ascii="Calibri" w:eastAsia="Times New Roman" w:hAnsi="Calibri" w:cs="Calibri"/>
+          <w:b/>
+          <w:bCs/>
+          <w:color w:val="000000"/>
+        </w:rPr>
+        <w:t>-</w:t>
+      </w:r>
+      <w:r>
+        <w:rPr>
+          <w:rFonts w:ascii="Calibri" w:eastAsia="Times New Roman" w:hAnsi="Calibri" w:cs="Calibri"/>
+          <w:color w:val="000000"/>
+        </w:rPr>
+        <w:t xml:space="preserve"> Collects a single </w:t>
+      </w:r>
+      <w:proofErr w:type="spellStart"/>
+      <w:r>
+        <w:rPr>
+          <w:rFonts w:ascii="Calibri" w:eastAsia="Times New Roman" w:hAnsi="Calibri" w:cs="Calibri"/>
+          <w:color w:val="000000"/>
+        </w:rPr>
+        <w:t>miniplus</w:t>
+      </w:r>
+      <w:proofErr w:type="spellEnd"/>
+      <w:r>
+        <w:rPr>
+          <w:rFonts w:ascii="Calibri" w:eastAsia="Times New Roman" w:hAnsi="Calibri" w:cs="Calibri"/>
+          <w:color w:val="000000"/>
+        </w:rPr>
+        <w:t xml:space="preserve"> dump LSASS. Runs the following command: lsass.exe -</w:t>
+      </w:r>
+      <w:proofErr w:type="spellStart"/>
+      <w:r>
+        <w:rPr>
+          <w:rFonts w:ascii="Calibri" w:eastAsia="Times New Roman" w:hAnsi="Calibri" w:cs="Calibri"/>
+          <w:color w:val="000000"/>
+        </w:rPr>
+        <w:t>mp</w:t>
+      </w:r>
+      <w:proofErr w:type="spellEnd"/>
+      <w:r>
+        <w:rPr>
+          <w:rFonts w:ascii="Calibri" w:eastAsia="Times New Roman" w:hAnsi="Calibri" w:cs="Calibri"/>
+          <w:color w:val="000000"/>
+        </w:rPr>
+        <w:t xml:space="preserve"> -</w:t>
+      </w:r>
+      <w:proofErr w:type="spellStart"/>
+      <w:r>
+        <w:rPr>
+          <w:rFonts w:ascii="Calibri" w:eastAsia="Times New Roman" w:hAnsi="Calibri" w:cs="Calibri"/>
+          <w:color w:val="000000"/>
+        </w:rPr>
+        <w:t>AcceptEula</w:t>
+      </w:r>
+      <w:proofErr w:type="spellEnd"/>
+      <w:r>
+        <w:rPr>
+          <w:rFonts w:ascii="Calibri" w:eastAsia="Times New Roman" w:hAnsi="Calibri" w:cs="Calibri"/>
+          <w:color w:val="000000"/>
+        </w:rPr>
+        <w:t xml:space="preserve"> </w:t>
+      </w:r>
+    </w:p>
+    <w:p>
+      <w:pPr>
+        <w:shd w:val="clear" w:color="auto" w:fill="FFFFFF"/>
+        <w:spacing w:after="0" w:line="240" w:lineRule="auto"/>
+        <w:ind w:left="720" w:hanging="360"/>
+        <w:rPr>
+          <w:rFonts w:ascii="Lucida Console" w:eastAsia="Times New Roman" w:hAnsi="Lucida Console" w:cs="Segoe UI"/>
+          <w:color w:val="000000"/>
+        </w:rPr>
+      </w:pPr>
+      <w:r>
+        <w:rPr>
+          <w:rFonts w:ascii="Calibri" w:eastAsia="Times New Roman" w:hAnsi="Calibri" w:cs="Calibri"/>
+          <w:color w:val="8B0000"/>
+          <w:sz w:val="18"/>
+          <w:szCs w:val="18"/>
+        </w:rPr>
+        <w:t>-</w:t>
+      </w:r>
+      <w:r>
+        <w:rPr>
+          <w:rFonts w:ascii="Lucida Console" w:eastAsia="Times New Roman" w:hAnsi="Lucida Console" w:cs="Segoe UI"/>
+          <w:color w:val="000000"/>
+        </w:rPr>
+        <w:t xml:space="preserve"> </w:t>
+      </w:r>
+      <w:r>
+        <w:rPr>
+          <w:rFonts w:ascii="Calibri" w:eastAsia="Times New Roman" w:hAnsi="Calibri" w:cs="Calibri"/>
+          <w:color w:val="000000"/>
+        </w:rPr>
+        <w:t xml:space="preserve">Enables 1644 Active Directory events with the following thresholds </w:t>
+      </w:r>
+      <w:r>
+        <w:rPr>
+          <w:rFonts w:ascii="Lucida Console" w:eastAsia="Times New Roman" w:hAnsi="Lucida Console" w:cs="Segoe UI"/>
+          <w:color w:val="8B0000"/>
+          <w:sz w:val="18"/>
+          <w:szCs w:val="18"/>
+        </w:rPr>
+        <w:t>"Search Time Threshold (</w:t>
+      </w:r>
+      <w:proofErr w:type="spellStart"/>
+      <w:r>
+        <w:rPr>
+          <w:rFonts w:ascii="Lucida Console" w:eastAsia="Times New Roman" w:hAnsi="Lucida Console" w:cs="Segoe UI"/>
+          <w:color w:val="8B0000"/>
+          <w:sz w:val="18"/>
+          <w:szCs w:val="18"/>
+        </w:rPr>
+        <w:t>msecs</w:t>
+      </w:r>
+      <w:proofErr w:type="spellEnd"/>
+      <w:r>
+        <w:rPr>
+          <w:rFonts w:ascii="Lucida Console" w:eastAsia="Times New Roman" w:hAnsi="Lucida Console" w:cs="Segoe UI"/>
+          <w:color w:val="8B0000"/>
+          <w:sz w:val="18"/>
+          <w:szCs w:val="18"/>
+        </w:rPr>
+        <w:t>)" 50, "Expensive Search Results Threshold" 10000, "Inefficient Search Results Threshold" 1000</w:t>
       </w:r>
       <w:r>
         <w:rPr>
@@ -2460,6 +2779,7 @@
         </w:rPr>
         <w:t xml:space="preserve">Logman.exe create counter </w:t>
       </w:r>
+      <w:proofErr w:type="spellStart"/>
       <w:r>
         <w:rPr>
           <w:rFonts w:ascii="Courier New" w:eastAsia="Times New Roman" w:hAnsi="Courier New" w:cs="Courier New"/>
@@ -2471,6 +2791,7 @@
         </w:rPr>
         <w:t>PerfLogLong</w:t>
       </w:r>
+      <w:proofErr w:type="spellEnd"/>
       <w:r>
         <w:rPr>
           <w:rFonts w:ascii="Courier New" w:eastAsia="Times New Roman" w:hAnsi="Courier New" w:cs="Courier New"/>
@@ -2487,8 +2808,9 @@
           <w:sz w:val="24"/>
           <w:szCs w:val="24"/>
         </w:rPr>
-        <w:t xml:space="preserve">-o "c:\perflogs\PerfLogLong.blg" -f bincirc -v mmddhhmm -max 300 -c "\LogicalDisk(*)\*" "\Memory\*" "\Cache\*" "\Network Interface(*)\*" "\NTDS(*)\*" "\Netlogon(*)\*" "\Paging File(*)\*" "\PhysicalDisk(*)\*" "\Processor(*)\*" "\Processor Information(*)\*" "\Process(*)\*" </w:t>
-      </w:r>
+        <w:t xml:space="preserve">-o "c:\perflogs\PerfLogLong.blg" -f </w:t>
+      </w:r>
+      <w:proofErr w:type="spellStart"/>
       <w:r>
         <w:rPr>
           <w:rFonts w:ascii="Courier New" w:eastAsia="Times New Roman" w:hAnsi="Courier New" w:cs="Courier New"/>
@@ -2496,30 +2818,9 @@
           <w:sz w:val="24"/>
           <w:szCs w:val="24"/>
         </w:rPr>
-        <w:lastRenderedPageBreak/>
-        <w:t>"\Redirector\*" "\Server\*" "\System\*" "\Server Work Queues(*)\*" -si 00:05:00</w:t>
-      </w:r>
-      <w:r>
-        <w:rPr>
-          <w:rFonts w:ascii="Courier New" w:eastAsia="Times New Roman" w:hAnsi="Courier New" w:cs="Courier New"/>
-          <w:color w:val="000000"/>
-          <w:sz w:val="24"/>
-          <w:szCs w:val="24"/>
-        </w:rPr>
-        <w:t xml:space="preserve"> </w:t>
-      </w:r>
-    </w:p>
-    <w:p>
-      <w:pPr>
-        <w:spacing w:after="0" w:line="240" w:lineRule="auto"/>
-        <w:ind w:left="720"/>
-        <w:rPr>
-          <w:rFonts w:ascii="Courier New" w:eastAsia="Times New Roman" w:hAnsi="Courier New" w:cs="Courier New"/>
-          <w:color w:val="000000"/>
-          <w:sz w:val="24"/>
-          <w:szCs w:val="24"/>
-        </w:rPr>
-      </w:pPr>
+        <w:t>bincirc</w:t>
+      </w:r>
+      <w:proofErr w:type="spellEnd"/>
       <w:r>
         <w:rPr>
           <w:rFonts w:ascii="Courier New" w:eastAsia="Times New Roman" w:hAnsi="Courier New" w:cs="Courier New"/>
@@ -2527,29 +2828,9 @@
           <w:sz w:val="24"/>
           <w:szCs w:val="24"/>
         </w:rPr>
-        <w:t> </w:t>
-      </w:r>
-      <w:r>
-        <w:rPr>
-          <w:rFonts w:ascii="Courier New" w:eastAsia="Times New Roman" w:hAnsi="Courier New" w:cs="Courier New"/>
-          <w:color w:val="000000"/>
-          <w:sz w:val="24"/>
-          <w:szCs w:val="24"/>
-        </w:rPr>
-        <w:t xml:space="preserve"> </w:t>
-      </w:r>
-    </w:p>
-    <w:p>
-      <w:pPr>
-        <w:spacing w:after="0" w:line="240" w:lineRule="auto"/>
-        <w:ind w:left="720"/>
-        <w:rPr>
-          <w:rFonts w:ascii="Courier New" w:eastAsia="Times New Roman" w:hAnsi="Courier New" w:cs="Courier New"/>
-          <w:color w:val="000000"/>
-          <w:sz w:val="24"/>
-          <w:szCs w:val="24"/>
-        </w:rPr>
-      </w:pPr>
+        <w:t xml:space="preserve"> -v </w:t>
+      </w:r>
+      <w:proofErr w:type="spellStart"/>
       <w:r>
         <w:rPr>
           <w:rFonts w:ascii="Courier New" w:eastAsia="Times New Roman" w:hAnsi="Courier New" w:cs="Courier New"/>
@@ -2557,8 +2838,149 @@
           <w:sz w:val="24"/>
           <w:szCs w:val="24"/>
         </w:rPr>
+        <w:t>mmddhhmm</w:t>
+      </w:r>
+      <w:proofErr w:type="spellEnd"/>
+      <w:r>
+        <w:rPr>
+          <w:rFonts w:ascii="Courier New" w:eastAsia="Times New Roman" w:hAnsi="Courier New" w:cs="Courier New"/>
+          <w:color w:val="1F4E79"/>
+          <w:sz w:val="24"/>
+          <w:szCs w:val="24"/>
+        </w:rPr>
+        <w:t xml:space="preserve"> -max 300 -c "\</w:t>
+      </w:r>
+      <w:proofErr w:type="spellStart"/>
+      <w:r>
+        <w:rPr>
+          <w:rFonts w:ascii="Courier New" w:eastAsia="Times New Roman" w:hAnsi="Courier New" w:cs="Courier New"/>
+          <w:color w:val="1F4E79"/>
+          <w:sz w:val="24"/>
+          <w:szCs w:val="24"/>
+        </w:rPr>
+        <w:t>LogicalDisk</w:t>
+      </w:r>
+      <w:proofErr w:type="spellEnd"/>
+      <w:r>
+        <w:rPr>
+          <w:rFonts w:ascii="Courier New" w:eastAsia="Times New Roman" w:hAnsi="Courier New" w:cs="Courier New"/>
+          <w:color w:val="1F4E79"/>
+          <w:sz w:val="24"/>
+          <w:szCs w:val="24"/>
+        </w:rPr>
+        <w:t>(*)\*" "\Memory\*" "\Cache\*" "\Network Interface(*)\*" "\NTDS(*)\*" "\</w:t>
+      </w:r>
+      <w:proofErr w:type="spellStart"/>
+      <w:r>
+        <w:rPr>
+          <w:rFonts w:ascii="Courier New" w:eastAsia="Times New Roman" w:hAnsi="Courier New" w:cs="Courier New"/>
+          <w:color w:val="1F4E79"/>
+          <w:sz w:val="24"/>
+          <w:szCs w:val="24"/>
+        </w:rPr>
+        <w:t>Netlogon</w:t>
+      </w:r>
+      <w:proofErr w:type="spellEnd"/>
+      <w:r>
+        <w:rPr>
+          <w:rFonts w:ascii="Courier New" w:eastAsia="Times New Roman" w:hAnsi="Courier New" w:cs="Courier New"/>
+          <w:color w:val="1F4E79"/>
+          <w:sz w:val="24"/>
+          <w:szCs w:val="24"/>
+        </w:rPr>
+        <w:t xml:space="preserve">(*)\*" "\Paging File(*)\*" "\PhysicalDisk(*)\*" "\Processor(*)\*" "\Processor Information(*)\*" "\Process(*)\*" </w:t>
+      </w:r>
+      <w:r>
+        <w:rPr>
+          <w:rFonts w:ascii="Courier New" w:eastAsia="Times New Roman" w:hAnsi="Courier New" w:cs="Courier New"/>
+          <w:color w:val="1F4E79"/>
+          <w:sz w:val="24"/>
+          <w:szCs w:val="24"/>
+        </w:rPr>
+        <w:lastRenderedPageBreak/>
+        <w:t>"\Redirector\*" "\Server\*" "\System\*" "\Server Work Queues(*)\*" -</w:t>
+      </w:r>
+      <w:proofErr w:type="spellStart"/>
+      <w:r>
+        <w:rPr>
+          <w:rFonts w:ascii="Courier New" w:eastAsia="Times New Roman" w:hAnsi="Courier New" w:cs="Courier New"/>
+          <w:color w:val="1F4E79"/>
+          <w:sz w:val="24"/>
+          <w:szCs w:val="24"/>
+        </w:rPr>
+        <w:t>si</w:t>
+      </w:r>
+      <w:proofErr w:type="spellEnd"/>
+      <w:r>
+        <w:rPr>
+          <w:rFonts w:ascii="Courier New" w:eastAsia="Times New Roman" w:hAnsi="Courier New" w:cs="Courier New"/>
+          <w:color w:val="1F4E79"/>
+          <w:sz w:val="24"/>
+          <w:szCs w:val="24"/>
+        </w:rPr>
+        <w:t xml:space="preserve"> 00:05:00</w:t>
+      </w:r>
+      <w:r>
+        <w:rPr>
+          <w:rFonts w:ascii="Courier New" w:eastAsia="Times New Roman" w:hAnsi="Courier New" w:cs="Courier New"/>
+          <w:color w:val="000000"/>
+          <w:sz w:val="24"/>
+          <w:szCs w:val="24"/>
+        </w:rPr>
+        <w:t xml:space="preserve"> </w:t>
+      </w:r>
+    </w:p>
+    <w:p>
+      <w:pPr>
+        <w:spacing w:after="0" w:line="240" w:lineRule="auto"/>
+        <w:ind w:left="720"/>
+        <w:rPr>
+          <w:rFonts w:ascii="Courier New" w:eastAsia="Times New Roman" w:hAnsi="Courier New" w:cs="Courier New"/>
+          <w:color w:val="000000"/>
+          <w:sz w:val="24"/>
+          <w:szCs w:val="24"/>
+        </w:rPr>
+      </w:pPr>
+      <w:r>
+        <w:rPr>
+          <w:rFonts w:ascii="Courier New" w:eastAsia="Times New Roman" w:hAnsi="Courier New" w:cs="Courier New"/>
+          <w:color w:val="1F4E79"/>
+          <w:sz w:val="24"/>
+          <w:szCs w:val="24"/>
+        </w:rPr>
+        <w:t> </w:t>
+      </w:r>
+      <w:r>
+        <w:rPr>
+          <w:rFonts w:ascii="Courier New" w:eastAsia="Times New Roman" w:hAnsi="Courier New" w:cs="Courier New"/>
+          <w:color w:val="000000"/>
+          <w:sz w:val="24"/>
+          <w:szCs w:val="24"/>
+        </w:rPr>
+        <w:t xml:space="preserve"> </w:t>
+      </w:r>
+    </w:p>
+    <w:p>
+      <w:pPr>
+        <w:spacing w:after="0" w:line="240" w:lineRule="auto"/>
+        <w:ind w:left="720"/>
+        <w:rPr>
+          <w:rFonts w:ascii="Courier New" w:eastAsia="Times New Roman" w:hAnsi="Courier New" w:cs="Courier New"/>
+          <w:color w:val="000000"/>
+          <w:sz w:val="24"/>
+          <w:szCs w:val="24"/>
+        </w:rPr>
+      </w:pPr>
+      <w:r>
+        <w:rPr>
+          <w:rFonts w:ascii="Courier New" w:eastAsia="Times New Roman" w:hAnsi="Courier New" w:cs="Courier New"/>
+          <w:color w:val="1F4E79"/>
+          <w:sz w:val="24"/>
+          <w:szCs w:val="24"/>
+        </w:rPr>
         <w:t xml:space="preserve">Logman.exe create counter </w:t>
       </w:r>
+      <w:proofErr w:type="spellStart"/>
       <w:r>
         <w:rPr>
           <w:rFonts w:ascii="Courier New" w:eastAsia="Times New Roman" w:hAnsi="Courier New" w:cs="Courier New"/>
@@ -2570,6 +2992,7 @@
         </w:rPr>
         <w:t>PerfLogShort</w:t>
       </w:r>
+      <w:proofErr w:type="spellEnd"/>
       <w:r>
         <w:rPr>
           <w:rFonts w:ascii="Courier New" w:eastAsia="Times New Roman" w:hAnsi="Courier New" w:cs="Courier New"/>
@@ -2586,15 +3009,115 @@
           <w:sz w:val="24"/>
           <w:szCs w:val="24"/>
         </w:rPr>
-        <w:t>-o "c:\perflogs\PerfLogShort.blg" -f bincirc -v mmddhhmm -max 300 -c "\LogicalDisk(*)\*" "\Memory\*" "\Cache\*" "\Network Interface(*)\*" "\NTDS(*)\*" "\Netlogon(*)\*" "\Paging File(*)\*" "\PhysicalDisk(*)\*" "\Processor(*)\*" "\Processor Information(*)\*" "\Process(*)\*" "\Redirector\*" "\Server\*" "\System\*" "\Server Work Queues(*)\*" -si 00:00:05</w:t>
-      </w:r>
+        <w:t xml:space="preserve">-o "c:\perflogs\PerfLogShort.blg" -f </w:t>
+      </w:r>
+      <w:proofErr w:type="spellStart"/>
       <w:r>
         <w:rPr>
           <w:rFonts w:ascii="Courier New" w:eastAsia="Times New Roman" w:hAnsi="Courier New" w:cs="Courier New"/>
-          <w:color w:val="000000"/>
+          <w:color w:val="1F4E79"/>
           <w:sz w:val="24"/>
           <w:szCs w:val="24"/>
         </w:rPr>
+        <w:t>bincirc</w:t>
+      </w:r>
+      <w:proofErr w:type="spellEnd"/>
+      <w:r>
+        <w:rPr>
+          <w:rFonts w:ascii="Courier New" w:eastAsia="Times New Roman" w:hAnsi="Courier New" w:cs="Courier New"/>
+          <w:color w:val="1F4E79"/>
+          <w:sz w:val="24"/>
+          <w:szCs w:val="24"/>
+        </w:rPr>
+        <w:t xml:space="preserve"> -v </w:t>
+      </w:r>
+      <w:proofErr w:type="spellStart"/>
+      <w:r>
+        <w:rPr>
+          <w:rFonts w:ascii="Courier New" w:eastAsia="Times New Roman" w:hAnsi="Courier New" w:cs="Courier New"/>
+          <w:color w:val="1F4E79"/>
+          <w:sz w:val="24"/>
+          <w:szCs w:val="24"/>
+        </w:rPr>
+        <w:t>mmddhhmm</w:t>
+      </w:r>
+      <w:proofErr w:type="spellEnd"/>
+      <w:r>
+        <w:rPr>
+          <w:rFonts w:ascii="Courier New" w:eastAsia="Times New Roman" w:hAnsi="Courier New" w:cs="Courier New"/>
+          <w:color w:val="1F4E79"/>
+          <w:sz w:val="24"/>
+          <w:szCs w:val="24"/>
+        </w:rPr>
+        <w:t xml:space="preserve"> -max 300 -c "\</w:t>
+      </w:r>
+      <w:proofErr w:type="spellStart"/>
+      <w:r>
+        <w:rPr>
+          <w:rFonts w:ascii="Courier New" w:eastAsia="Times New Roman" w:hAnsi="Courier New" w:cs="Courier New"/>
+          <w:color w:val="1F4E79"/>
+          <w:sz w:val="24"/>
+          <w:szCs w:val="24"/>
+        </w:rPr>
+        <w:t>LogicalDisk</w:t>
+      </w:r>
+      <w:proofErr w:type="spellEnd"/>
+      <w:r>
+        <w:rPr>
+          <w:rFonts w:ascii="Courier New" w:eastAsia="Times New Roman" w:hAnsi="Courier New" w:cs="Courier New"/>
+          <w:color w:val="1F4E79"/>
+          <w:sz w:val="24"/>
+          <w:szCs w:val="24"/>
+        </w:rPr>
+        <w:t>(*)\*" "\Memory\*" "\Cache\*" "\Network Interface(*)\*" "\NTDS(*)\*" "\</w:t>
+      </w:r>
+      <w:proofErr w:type="spellStart"/>
+      <w:r>
+        <w:rPr>
+          <w:rFonts w:ascii="Courier New" w:eastAsia="Times New Roman" w:hAnsi="Courier New" w:cs="Courier New"/>
+          <w:color w:val="1F4E79"/>
+          <w:sz w:val="24"/>
+          <w:szCs w:val="24"/>
+        </w:rPr>
+        <w:t>Netlogon</w:t>
+      </w:r>
+      <w:proofErr w:type="spellEnd"/>
+      <w:r>
+        <w:rPr>
+          <w:rFonts w:ascii="Courier New" w:eastAsia="Times New Roman" w:hAnsi="Courier New" w:cs="Courier New"/>
+          <w:color w:val="1F4E79"/>
+          <w:sz w:val="24"/>
+          <w:szCs w:val="24"/>
+        </w:rPr>
+        <w:t>(*)\*" "\Paging File(*)\*" "\PhysicalDisk(*)\*" "\Processor(*)\*" "\Processor Information(*)\*" "\Process(*)\*" "\Redirector\*" "\Server\*" "\System\*" "\Server Work Queues(*)\*" -</w:t>
+      </w:r>
+      <w:proofErr w:type="spellStart"/>
+      <w:r>
+        <w:rPr>
+          <w:rFonts w:ascii="Courier New" w:eastAsia="Times New Roman" w:hAnsi="Courier New" w:cs="Courier New"/>
+          <w:color w:val="1F4E79"/>
+          <w:sz w:val="24"/>
+          <w:szCs w:val="24"/>
+        </w:rPr>
+        <w:t>si</w:t>
+      </w:r>
+      <w:proofErr w:type="spellEnd"/>
+      <w:r>
+        <w:rPr>
+          <w:rFonts w:ascii="Courier New" w:eastAsia="Times New Roman" w:hAnsi="Courier New" w:cs="Courier New"/>
+          <w:color w:val="1F4E79"/>
+          <w:sz w:val="24"/>
+          <w:szCs w:val="24"/>
+        </w:rPr>
+        <w:t xml:space="preserve"> 00:00:05</w:t>
+      </w:r>
+      <w:r>
+        <w:rPr>
+          <w:rFonts w:ascii="Courier New" w:eastAsia="Times New Roman" w:hAnsi="Courier New" w:cs="Courier New"/>
+          <w:color w:val="000000"/>
+          <w:sz w:val="24"/>
+          <w:szCs w:val="24"/>
+        </w:rPr>
         <w:t xml:space="preserve"> </w:t>
       </w:r>
     </w:p>
@@ -2614,90 +3137,15 @@
         </w:rPr>
         <w:t> </w:t>
       </w:r>
-    </w:p>
-    <w:p>
-      <w:pPr>
-        <w:shd w:val="clear" w:color="auto" w:fill="FFFFFF"/>
-        <w:spacing w:after="0" w:line="240" w:lineRule="auto"/>
-        <w:rPr>
-          <w:rFonts w:ascii="Calibri" w:eastAsia="Times New Roman" w:hAnsi="Calibri" w:cs="Calibri"/>
-          <w:color w:val="000000"/>
-        </w:rPr>
-      </w:pPr>
-      <w:r>
-        <w:rPr>
-          <w:rFonts w:ascii="Calibri" w:eastAsia="Times New Roman" w:hAnsi="Calibri" w:cs="Calibri"/>
-          <w:color w:val="000000"/>
-        </w:rPr>
-        <w:t>Script can be retrieved from:</w:t>
-      </w:r>
-    </w:p>
-    <w:p>
-      <w:pPr>
-        <w:shd w:val="clear" w:color="auto" w:fill="FFFFFF"/>
-        <w:spacing w:after="0" w:line="240" w:lineRule="auto"/>
-        <w:rPr>
-          <w:rFonts w:ascii="Calibri" w:eastAsia="Times New Roman" w:hAnsi="Calibri" w:cs="Calibri"/>
-          <w:color w:val="000000"/>
-        </w:rPr>
-      </w:pPr>
-      <w:r>
-        <w:rPr>
-          <w:rFonts w:ascii="Calibri" w:eastAsia="Times New Roman" w:hAnsi="Calibri" w:cs="Calibri"/>
-          <w:color w:val="000000"/>
-        </w:rPr>
-        <w:t>\\waynmc-main1\ADPerfDataCollector</w:t>
-      </w:r>
-    </w:p>
-    <w:p>
-      <w:pPr>
-        <w:shd w:val="clear" w:color="auto" w:fill="FFFFFF"/>
-        <w:spacing w:after="0" w:line="240" w:lineRule="auto"/>
-        <w:rPr>
-          <w:rFonts w:ascii="Calibri" w:eastAsia="Times New Roman" w:hAnsi="Calibri" w:cs="Calibri"/>
-          <w:color w:val="000000"/>
-        </w:rPr>
-      </w:pPr>
-      <w:r>
-        <w:rPr>
-          <w:rFonts w:ascii="Calibri" w:eastAsia="Times New Roman" w:hAnsi="Calibri" w:cs="Calibri"/>
-          <w:color w:val="000000"/>
-        </w:rPr>
-        <w:t>or</w:t>
-      </w:r>
-    </w:p>
-    <w:p>
-      <w:pPr>
-        <w:spacing w:after="0" w:line="240" w:lineRule="auto"/>
-        <w:rPr>
-          <w:rFonts w:ascii="Segoe UI" w:eastAsia="Times New Roman" w:hAnsi="Segoe UI" w:cs="Segoe UI"/>
-          <w:color w:val="000000"/>
-          <w:sz w:val="23"/>
-          <w:szCs w:val="23"/>
-        </w:rPr>
-      </w:pPr>
-      <w:hyperlink r:id="rId17" w:history="1">
-        <w:r>
-          <w:rPr>
-            <w:rFonts w:ascii="Segoe UI" w:eastAsia="Times New Roman" w:hAnsi="Segoe UI" w:cs="Segoe UI"/>
-            <w:color w:val="0000FF"/>
-            <w:sz w:val="23"/>
-            <w:szCs w:val="23"/>
-            <w:u w:val="single"/>
-            <w:lang w:val="en-GB"/>
-          </w:rPr>
-          <w:t>http://aka.ms/adperfNinja</w:t>
-        </w:r>
-      </w:hyperlink>
     </w:p>
     <w:p/>
     <w:sectPr>
-      <w:headerReference w:type="even" r:id="rId18"/>
-      <w:headerReference w:type="default" r:id="rId19"/>
-      <w:footerReference w:type="even" r:id="rId20"/>
-      <w:footerReference w:type="default" r:id="rId21"/>
-      <w:headerReference w:type="first" r:id="rId22"/>
-      <w:footerReference w:type="first" r:id="rId23"/>
+      <w:headerReference w:type="even" r:id="rId14"/>
+      <w:headerReference w:type="default" r:id="rId15"/>
+      <w:footerReference w:type="even" r:id="rId16"/>
+      <w:footerReference w:type="default" r:id="rId17"/>
+      <w:headerReference w:type="first" r:id="rId18"/>
+      <w:footerReference w:type="first" r:id="rId19"/>
       <w:pgSz w:w="12240" w:h="15840"/>
       <w:pgMar w:top="1440" w:right="1440" w:bottom="1440" w:left="1440" w:header="720" w:footer="720" w:gutter="0"/>
       <w:cols w:space="720"/>
@@ -2708,7 +3156,7 @@
 </file>
 
 <file path=word/endnotes.xml><?xml version="1.0" encoding="utf-8"?>
-<w:endnotes xmlns:wpc="http://schemas.microsoft.com/office/word/2010/wordprocessingCanvas" xmlns:cx="http://schemas.microsoft.com/office/drawing/2014/chartex" xmlns:cx1="http://schemas.microsoft.com/office/drawing/2015/9/8/chartex" xmlns:cx2="http://schemas.microsoft.com/office/drawing/2015/10/21/chartex" xmlns:cx3="http://schemas.microsoft.com/office/drawing/2016/5/9/chartex" xmlns:cx4="http://schemas.microsoft.com/office/drawing/2016/5/10/chartex" xmlns:cx5="http://schemas.microsoft.com/office/drawing/2016/5/11/chartex" xmlns:cx6="http://schemas.microsoft.com/office/drawing/2016/5/12/chartex" xmlns:cx7="http://schemas.microsoft.com/office/drawing/2016/5/13/chartex" xmlns:cx8="http://schemas.microsoft.com/office/drawing/2016/5/14/chartex" xmlns:mc="http://schemas.openxmlformats.org/markup-compatibility/2006" xmlns:aink="http://schemas.microsoft.com/office/drawing/2016/ink" xmlns:am3d="http://schemas.microsoft.com/office/drawing/2017/model3d" xmlns:o="urn:schemas-microsoft-com:office:office" xmlns:r="http://schemas.openxmlformats.org/officeDocument/2006/relationships" xmlns:m="http://schemas.openxmlformats.org/officeDocument/2006/math" xmlns:v="urn:schemas-microsoft-com:vml" xmlns:wp14="http://schemas.microsoft.com/office/word/2010/wordprocessingDrawing" xmlns:wp="http://schemas.openxmlformats.org/drawingml/2006/wordprocessingDrawing" xmlns:w10="urn:schemas-microsoft-com:office:word" xmlns:w="http://schemas.openxmlformats.org/wordprocessingml/2006/main" xmlns:w14="http://schemas.microsoft.com/office/word/2010/wordml" xmlns:w15="http://schemas.microsoft.com/office/word/2012/wordml" xmlns:w16cid="http://schemas.microsoft.com/office/word/2016/wordml/cid" xmlns:w16se="http://schemas.microsoft.com/office/word/2015/wordml/symex" xmlns:wpg="http://schemas.microsoft.com/office/word/2010/wordprocessingGroup" xmlns:wpi="http://schemas.microsoft.com/office/word/2010/wordprocessingInk" xmlns:wne="http://schemas.microsoft.com/office/word/2006/wordml" xmlns:wps="http://schemas.microsoft.com/office/word/2010/wordprocessingShape" mc:Ignorable="w14 w15 w16se w16cid wp14">
+<w:endnotes xmlns:wpc="http://schemas.microsoft.com/office/word/2010/wordprocessingCanvas" xmlns:cx="http://schemas.microsoft.com/office/drawing/2014/chartex" xmlns:cx1="http://schemas.microsoft.com/office/drawing/2015/9/8/chartex" xmlns:cx2="http://schemas.microsoft.com/office/drawing/2015/10/21/chartex" xmlns:cx3="http://schemas.microsoft.com/office/drawing/2016/5/9/chartex" xmlns:cx4="http://schemas.microsoft.com/office/drawing/2016/5/10/chartex" xmlns:cx5="http://schemas.microsoft.com/office/drawing/2016/5/11/chartex" xmlns:cx6="http://schemas.microsoft.com/office/drawing/2016/5/12/chartex" xmlns:cx7="http://schemas.microsoft.com/office/drawing/2016/5/13/chartex" xmlns:cx8="http://schemas.microsoft.com/office/drawing/2016/5/14/chartex" xmlns:mc="http://schemas.openxmlformats.org/markup-compatibility/2006" xmlns:aink="http://schemas.microsoft.com/office/drawing/2016/ink" xmlns:am3d="http://schemas.microsoft.com/office/drawing/2017/model3d" xmlns:o="urn:schemas-microsoft-com:office:office" xmlns:r="http://schemas.openxmlformats.org/officeDocument/2006/relationships" xmlns:m="http://schemas.openxmlformats.org/officeDocument/2006/math" xmlns:v="urn:schemas-microsoft-com:vml" xmlns:wp14="http://schemas.microsoft.com/office/word/2010/wordprocessingDrawing" xmlns:wp="http://schemas.openxmlformats.org/drawingml/2006/wordprocessingDrawing" xmlns:w10="urn:schemas-microsoft-com:office:word" xmlns:w="http://schemas.openxmlformats.org/wordprocessingml/2006/main" xmlns:w14="http://schemas.microsoft.com/office/word/2010/wordml" xmlns:w15="http://schemas.microsoft.com/office/word/2012/wordml" xmlns:w16cex="http://schemas.microsoft.com/office/word/2018/wordml/cex" xmlns:w16cid="http://schemas.microsoft.com/office/word/2016/wordml/cid" xmlns:w16="http://schemas.microsoft.com/office/word/2018/wordml" xmlns:w16se="http://schemas.microsoft.com/office/word/2015/wordml/symex" xmlns:wpg="http://schemas.microsoft.com/office/word/2010/wordprocessingGroup" xmlns:wpi="http://schemas.microsoft.com/office/word/2010/wordprocessingInk" xmlns:wne="http://schemas.microsoft.com/office/word/2006/wordml" xmlns:wps="http://schemas.microsoft.com/office/word/2010/wordprocessingShape" mc:Ignorable="w14 w15 w16se w16cid w16 w16cex wp14">
   <w:endnote w:type="separator" w:id="-1">
     <w:p>
       <w:pPr>
@@ -2733,20 +3181,20 @@
 </file>
 
 <file path=word/footer1.xml><?xml version="1.0" encoding="utf-8"?>
-<w:ftr xmlns:wpc="http://schemas.microsoft.com/office/word/2010/wordprocessingCanvas" xmlns:cx="http://schemas.microsoft.com/office/drawing/2014/chartex" xmlns:cx1="http://schemas.microsoft.com/office/drawing/2015/9/8/chartex" xmlns:cx2="http://schemas.microsoft.com/office/drawing/2015/10/21/chartex" xmlns:cx3="http://schemas.microsoft.com/office/drawing/2016/5/9/chartex" xmlns:cx4="http://schemas.microsoft.com/office/drawing/2016/5/10/chartex" xmlns:cx5="http://schemas.microsoft.com/office/drawing/2016/5/11/chartex" xmlns:cx6="http://schemas.microsoft.com/office/drawing/2016/5/12/chartex" xmlns:cx7="http://schemas.microsoft.com/office/drawing/2016/5/13/chartex" xmlns:cx8="http://schemas.microsoft.com/office/drawing/2016/5/14/chartex" xmlns:mc="http://schemas.openxmlformats.org/markup-compatibility/2006" xmlns:aink="http://schemas.microsoft.com/office/drawing/2016/ink" xmlns:am3d="http://schemas.microsoft.com/office/drawing/2017/model3d" xmlns:o="urn:schemas-microsoft-com:office:office" xmlns:r="http://schemas.openxmlformats.org/officeDocument/2006/relationships" xmlns:m="http://schemas.openxmlformats.org/officeDocument/2006/math" xmlns:v="urn:schemas-microsoft-com:vml" xmlns:wp14="http://schemas.microsoft.com/office/word/2010/wordprocessingDrawing" xmlns:wp="http://schemas.openxmlformats.org/drawingml/2006/wordprocessingDrawing" xmlns:w10="urn:schemas-microsoft-com:office:word" xmlns:w="http://schemas.openxmlformats.org/wordprocessingml/2006/main" xmlns:w14="http://schemas.microsoft.com/office/word/2010/wordml" xmlns:w15="http://schemas.microsoft.com/office/word/2012/wordml" xmlns:w16cid="http://schemas.microsoft.com/office/word/2016/wordml/cid" xmlns:w16se="http://schemas.microsoft.com/office/word/2015/wordml/symex" xmlns:wpg="http://schemas.microsoft.com/office/word/2010/wordprocessingGroup" xmlns:wpi="http://schemas.microsoft.com/office/word/2010/wordprocessingInk" xmlns:wne="http://schemas.microsoft.com/office/word/2006/wordml" xmlns:wps="http://schemas.microsoft.com/office/word/2010/wordprocessingShape" mc:Ignorable="w14 w15 w16se w16cid wp14">
+<w:ftr xmlns:wpc="http://schemas.microsoft.com/office/word/2010/wordprocessingCanvas" xmlns:cx="http://schemas.microsoft.com/office/drawing/2014/chartex" xmlns:cx1="http://schemas.microsoft.com/office/drawing/2015/9/8/chartex" xmlns:cx2="http://schemas.microsoft.com/office/drawing/2015/10/21/chartex" xmlns:cx3="http://schemas.microsoft.com/office/drawing/2016/5/9/chartex" xmlns:cx4="http://schemas.microsoft.com/office/drawing/2016/5/10/chartex" xmlns:cx5="http://schemas.microsoft.com/office/drawing/2016/5/11/chartex" xmlns:cx6="http://schemas.microsoft.com/office/drawing/2016/5/12/chartex" xmlns:cx7="http://schemas.microsoft.com/office/drawing/2016/5/13/chartex" xmlns:cx8="http://schemas.microsoft.com/office/drawing/2016/5/14/chartex" xmlns:mc="http://schemas.openxmlformats.org/markup-compatibility/2006" xmlns:aink="http://schemas.microsoft.com/office/drawing/2016/ink" xmlns:am3d="http://schemas.microsoft.com/office/drawing/2017/model3d" xmlns:o="urn:schemas-microsoft-com:office:office" xmlns:r="http://schemas.openxmlformats.org/officeDocument/2006/relationships" xmlns:m="http://schemas.openxmlformats.org/officeDocument/2006/math" xmlns:v="urn:schemas-microsoft-com:vml" xmlns:wp14="http://schemas.microsoft.com/office/word/2010/wordprocessingDrawing" xmlns:wp="http://schemas.openxmlformats.org/drawingml/2006/wordprocessingDrawing" xmlns:w10="urn:schemas-microsoft-com:office:word" xmlns:w="http://schemas.openxmlformats.org/wordprocessingml/2006/main" xmlns:w14="http://schemas.microsoft.com/office/word/2010/wordml" xmlns:w15="http://schemas.microsoft.com/office/word/2012/wordml" xmlns:w16cex="http://schemas.microsoft.com/office/word/2018/wordml/cex" xmlns:w16cid="http://schemas.microsoft.com/office/word/2016/wordml/cid" xmlns:w16="http://schemas.microsoft.com/office/word/2018/wordml" xmlns:w16se="http://schemas.microsoft.com/office/word/2015/wordml/symex" xmlns:wpg="http://schemas.microsoft.com/office/word/2010/wordprocessingGroup" xmlns:wpi="http://schemas.microsoft.com/office/word/2010/wordprocessingInk" xmlns:wne="http://schemas.microsoft.com/office/word/2006/wordml" xmlns:wps="http://schemas.microsoft.com/office/word/2010/wordprocessingShape" mc:Ignorable="w14 w15 w16se w16cid w16 w16cex wp14">
   <w:p>
     <w:pPr>
-      <w:pStyle w:val="Footer"/>
+      <w:pStyle w:val="Fuzeile"/>
     </w:pPr>
   </w:p>
 </w:ftr>
 </file>
 
 <file path=word/footer2.xml><?xml version="1.0" encoding="utf-8"?>
-<w:ftr xmlns:wpc="http://schemas.microsoft.com/office/word/2010/wordprocessingCanvas" xmlns:cx="http://schemas.microsoft.com/office/drawing/2014/chartex" xmlns:cx1="http://schemas.microsoft.com/office/drawing/2015/9/8/chartex" xmlns:cx2="http://schemas.microsoft.com/office/drawing/2015/10/21/chartex" xmlns:cx3="http://schemas.microsoft.com/office/drawing/2016/5/9/chartex" xmlns:cx4="http://schemas.microsoft.com/office/drawing/2016/5/10/chartex" xmlns:cx5="http://schemas.microsoft.com/office/drawing/2016/5/11/chartex" xmlns:cx6="http://schemas.microsoft.com/office/drawing/2016/5/12/chartex" xmlns:cx7="http://schemas.microsoft.com/office/drawing/2016/5/13/chartex" xmlns:cx8="http://schemas.microsoft.com/office/drawing/2016/5/14/chartex" xmlns:mc="http://schemas.openxmlformats.org/markup-compatibility/2006" xmlns:aink="http://schemas.microsoft.com/office/drawing/2016/ink" xmlns:am3d="http://schemas.microsoft.com/office/drawing/2017/model3d" xmlns:o="urn:schemas-microsoft-com:office:office" xmlns:r="http://schemas.openxmlformats.org/officeDocument/2006/relationships" xmlns:m="http://schemas.openxmlformats.org/officeDocument/2006/math" xmlns:v="urn:schemas-microsoft-com:vml" xmlns:wp14="http://schemas.microsoft.com/office/word/2010/wordprocessingDrawing" xmlns:wp="http://schemas.openxmlformats.org/drawingml/2006/wordprocessingDrawing" xmlns:w10="urn:schemas-microsoft-com:office:word" xmlns:w="http://schemas.openxmlformats.org/wordprocessingml/2006/main" xmlns:w14="http://schemas.microsoft.com/office/word/2010/wordml" xmlns:w15="http://schemas.microsoft.com/office/word/2012/wordml" xmlns:w16cid="http://schemas.microsoft.com/office/word/2016/wordml/cid" xmlns:w16se="http://schemas.microsoft.com/office/word/2015/wordml/symex" xmlns:wpg="http://schemas.microsoft.com/office/word/2010/wordprocessingGroup" xmlns:wpi="http://schemas.microsoft.com/office/word/2010/wordprocessingInk" xmlns:wne="http://schemas.microsoft.com/office/word/2006/wordml" xmlns:wps="http://schemas.microsoft.com/office/word/2010/wordprocessingShape" mc:Ignorable="w14 w15 w16se w16cid wp14">
+<w:ftr xmlns:wpc="http://schemas.microsoft.com/office/word/2010/wordprocessingCanvas" xmlns:cx="http://schemas.microsoft.com/office/drawing/2014/chartex" xmlns:cx1="http://schemas.microsoft.com/office/drawing/2015/9/8/chartex" xmlns:cx2="http://schemas.microsoft.com/office/drawing/2015/10/21/chartex" xmlns:cx3="http://schemas.microsoft.com/office/drawing/2016/5/9/chartex" xmlns:cx4="http://schemas.microsoft.com/office/drawing/2016/5/10/chartex" xmlns:cx5="http://schemas.microsoft.com/office/drawing/2016/5/11/chartex" xmlns:cx6="http://schemas.microsoft.com/office/drawing/2016/5/12/chartex" xmlns:cx7="http://schemas.microsoft.com/office/drawing/2016/5/13/chartex" xmlns:cx8="http://schemas.microsoft.com/office/drawing/2016/5/14/chartex" xmlns:mc="http://schemas.openxmlformats.org/markup-compatibility/2006" xmlns:aink="http://schemas.microsoft.com/office/drawing/2016/ink" xmlns:am3d="http://schemas.microsoft.com/office/drawing/2017/model3d" xmlns:o="urn:schemas-microsoft-com:office:office" xmlns:r="http://schemas.openxmlformats.org/officeDocument/2006/relationships" xmlns:m="http://schemas.openxmlformats.org/officeDocument/2006/math" xmlns:v="urn:schemas-microsoft-com:vml" xmlns:wp14="http://schemas.microsoft.com/office/word/2010/wordprocessingDrawing" xmlns:wp="http://schemas.openxmlformats.org/drawingml/2006/wordprocessingDrawing" xmlns:w10="urn:schemas-microsoft-com:office:word" xmlns:w="http://schemas.openxmlformats.org/wordprocessingml/2006/main" xmlns:w14="http://schemas.microsoft.com/office/word/2010/wordml" xmlns:w15="http://schemas.microsoft.com/office/word/2012/wordml" xmlns:w16cex="http://schemas.microsoft.com/office/word/2018/wordml/cex" xmlns:w16cid="http://schemas.microsoft.com/office/word/2016/wordml/cid" xmlns:w16="http://schemas.microsoft.com/office/word/2018/wordml" xmlns:w16se="http://schemas.microsoft.com/office/word/2015/wordml/symex" xmlns:wpg="http://schemas.microsoft.com/office/word/2010/wordprocessingGroup" xmlns:wpi="http://schemas.microsoft.com/office/word/2010/wordprocessingInk" xmlns:wne="http://schemas.microsoft.com/office/word/2006/wordml" xmlns:wps="http://schemas.microsoft.com/office/word/2010/wordprocessingShape" mc:Ignorable="w14 w15 w16se w16cid w16 w16cex wp14">
   <w:p>
     <w:pPr>
-      <w:pStyle w:val="Footer"/>
+      <w:pStyle w:val="Fuzeile"/>
     </w:pPr>
     <w:r>
       <w:rPr>
@@ -2834,8 +3282,7 @@
               <v:stroke joinstyle="miter"/>
               <v:path gradientshapeok="t" o:connecttype="rect"/>
             </v:shapetype>
-            <v:shape id="MSIPCM2ca6481e95a9fc05d86c927b" o:spid="_x0000_s1026" type="#_x0000_t202" alt="{&quot;HashCode&quot;:231139426,&quot;Height&quot;:792.0,&quot;Width&quot;:612.0,&quot;Placement&quot;:&quot;Footer&quot;,&quot;Index&quot;:&quot;Primary&quot;,&quot;Section&quot;:1,&quot;Top&quot;:0.0,&quot;Left&quot;:0.0}" style="position:absolute;margin-left:0;margin-top:756pt;width:612pt;height:21pt;z-index:251659264;visibility:visible;mso-wrap-style:square;mso-wrap-distance-left:9pt;mso-wrap-distance-top:0;mso-wrap-distance-right:9pt;mso-wrap-distance-bottom:0;mso-position-horizontal:absolute;mso-position-horizontal-relative:page;mso-position-vertical:absolute;mso-position-vertical-relative:page;v-text-anchor:bottom" o:gfxdata="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" o:allowincell="f" filled="f" stroked="f" strokeweight=".5pt">
-              <v:fill o:detectmouseclick="t"/>
+            <v:shape id="MSIPCM2ca6481e95a9fc05d86c927b" o:spid="_x0000_s1026" type="#_x0000_t202" alt="{&quot;HashCode&quot;:231139426,&quot;Height&quot;:792.0,&quot;Width&quot;:612.0,&quot;Placement&quot;:&quot;Footer&quot;,&quot;Index&quot;:&quot;Primary&quot;,&quot;Section&quot;:1,&quot;Top&quot;:0.0,&quot;Left&quot;:0.0}" style="position:absolute;margin-left:0;margin-top:756pt;width:612pt;height:21pt;z-index:251659264;visibility:visible;mso-wrap-style:square;mso-wrap-distance-left:9pt;mso-wrap-distance-top:0;mso-wrap-distance-right:9pt;mso-wrap-distance-bottom:0;mso-position-horizontal:absolute;mso-position-horizontal-relative:page;mso-position-vertical:absolute;mso-position-vertical-relative:page;v-text-anchor:bottom" o:gfxdata="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" o:allowincell="f" filled="f" stroked="f" strokeweight=".5pt">
               <v:textbox inset="20pt,0,,0">
                 <w:txbxContent>
                   <w:p>
@@ -2869,17 +3316,17 @@
 </file>
 
 <file path=word/footer3.xml><?xml version="1.0" encoding="utf-8"?>
-<w:ftr xmlns:wpc="http://schemas.microsoft.com/office/word/2010/wordprocessingCanvas" xmlns:cx="http://schemas.microsoft.com/office/drawing/2014/chartex" xmlns:cx1="http://schemas.microsoft.com/office/drawing/2015/9/8/chartex" xmlns:cx2="http://schemas.microsoft.com/office/drawing/2015/10/21/chartex" xmlns:cx3="http://schemas.microsoft.com/office/drawing/2016/5/9/chartex" xmlns:cx4="http://schemas.microsoft.com/office/drawing/2016/5/10/chartex" xmlns:cx5="http://schemas.microsoft.com/office/drawing/2016/5/11/chartex" xmlns:cx6="http://schemas.microsoft.com/office/drawing/2016/5/12/chartex" xmlns:cx7="http://schemas.microsoft.com/office/drawing/2016/5/13/chartex" xmlns:cx8="http://schemas.microsoft.com/office/drawing/2016/5/14/chartex" xmlns:mc="http://schemas.openxmlformats.org/markup-compatibility/2006" xmlns:aink="http://schemas.microsoft.com/office/drawing/2016/ink" xmlns:am3d="http://schemas.microsoft.com/office/drawing/2017/model3d" xmlns:o="urn:schemas-microsoft-com:office:office" xmlns:r="http://schemas.openxmlformats.org/officeDocument/2006/relationships" xmlns:m="http://schemas.openxmlformats.org/officeDocument/2006/math" xmlns:v="urn:schemas-microsoft-com:vml" xmlns:wp14="http://schemas.microsoft.com/office/word/2010/wordprocessingDrawing" xmlns:wp="http://schemas.openxmlformats.org/drawingml/2006/wordprocessingDrawing" xmlns:w10="urn:schemas-microsoft-com:office:word" xmlns:w="http://schemas.openxmlformats.org/wordprocessingml/2006/main" xmlns:w14="http://schemas.microsoft.com/office/word/2010/wordml" xmlns:w15="http://schemas.microsoft.com/office/word/2012/wordml" xmlns:w16cid="http://schemas.microsoft.com/office/word/2016/wordml/cid" xmlns:w16se="http://schemas.microsoft.com/office/word/2015/wordml/symex" xmlns:wpg="http://schemas.microsoft.com/office/word/2010/wordprocessingGroup" xmlns:wpi="http://schemas.microsoft.com/office/word/2010/wordprocessingInk" xmlns:wne="http://schemas.microsoft.com/office/word/2006/wordml" xmlns:wps="http://schemas.microsoft.com/office/word/2010/wordprocessingShape" mc:Ignorable="w14 w15 w16se w16cid wp14">
+<w:ftr xmlns:wpc="http://schemas.microsoft.com/office/word/2010/wordprocessingCanvas" xmlns:cx="http://schemas.microsoft.com/office/drawing/2014/chartex" xmlns:cx1="http://schemas.microsoft.com/office/drawing/2015/9/8/chartex" xmlns:cx2="http://schemas.microsoft.com/office/drawing/2015/10/21/chartex" xmlns:cx3="http://schemas.microsoft.com/office/drawing/2016/5/9/chartex" xmlns:cx4="http://schemas.microsoft.com/office/drawing/2016/5/10/chartex" xmlns:cx5="http://schemas.microsoft.com/office/drawing/2016/5/11/chartex" xmlns:cx6="http://schemas.microsoft.com/office/drawing/2016/5/12/chartex" xmlns:cx7="http://schemas.microsoft.com/office/drawing/2016/5/13/chartex" xmlns:cx8="http://schemas.microsoft.com/office/drawing/2016/5/14/chartex" xmlns:mc="http://schemas.openxmlformats.org/markup-compatibility/2006" xmlns:aink="http://schemas.microsoft.com/office/drawing/2016/ink" xmlns:am3d="http://schemas.microsoft.com/office/drawing/2017/model3d" xmlns:o="urn:schemas-microsoft-com:office:office" xmlns:r="http://schemas.openxmlformats.org/officeDocument/2006/relationships" xmlns:m="http://schemas.openxmlformats.org/officeDocument/2006/math" xmlns:v="urn:schemas-microsoft-com:vml" xmlns:wp14="http://schemas.microsoft.com/office/word/2010/wordprocessingDrawing" xmlns:wp="http://schemas.openxmlformats.org/drawingml/2006/wordprocessingDrawing" xmlns:w10="urn:schemas-microsoft-com:office:word" xmlns:w="http://schemas.openxmlformats.org/wordprocessingml/2006/main" xmlns:w14="http://schemas.microsoft.com/office/word/2010/wordml" xmlns:w15="http://schemas.microsoft.com/office/word/2012/wordml" xmlns:w16cex="http://schemas.microsoft.com/office/word/2018/wordml/cex" xmlns:w16cid="http://schemas.microsoft.com/office/word/2016/wordml/cid" xmlns:w16="http://schemas.microsoft.com/office/word/2018/wordml" xmlns:w16se="http://schemas.microsoft.com/office/word/2015/wordml/symex" xmlns:wpg="http://schemas.microsoft.com/office/word/2010/wordprocessingGroup" xmlns:wpi="http://schemas.microsoft.com/office/word/2010/wordprocessingInk" xmlns:wne="http://schemas.microsoft.com/office/word/2006/wordml" xmlns:wps="http://schemas.microsoft.com/office/word/2010/wordprocessingShape" mc:Ignorable="w14 w15 w16se w16cid w16 w16cex wp14">
   <w:p>
     <w:pPr>
-      <w:pStyle w:val="Footer"/>
+      <w:pStyle w:val="Fuzeile"/>
     </w:pPr>
   </w:p>
 </w:ftr>
 </file>
 
 <file path=word/footnotes.xml><?xml version="1.0" encoding="utf-8"?>
-<w:footnotes xmlns:wpc="http://schemas.microsoft.com/office/word/2010/wordprocessingCanvas" xmlns:cx="http://schemas.microsoft.com/office/drawing/2014/chartex" xmlns:cx1="http://schemas.microsoft.com/office/drawing/2015/9/8/chartex" xmlns:cx2="http://schemas.microsoft.com/office/drawing/2015/10/21/chartex" xmlns:cx3="http://schemas.microsoft.com/office/drawing/2016/5/9/chartex" xmlns:cx4="http://schemas.microsoft.com/office/drawing/2016/5/10/chartex" xmlns:cx5="http://schemas.microsoft.com/office/drawing/2016/5/11/chartex" xmlns:cx6="http://schemas.microsoft.com/office/drawing/2016/5/12/chartex" xmlns:cx7="http://schemas.microsoft.com/office/drawing/2016/5/13/chartex" xmlns:cx8="http://schemas.microsoft.com/office/drawing/2016/5/14/chartex" xmlns:mc="http://schemas.openxmlformats.org/markup-compatibility/2006" xmlns:aink="http://schemas.microsoft.com/office/drawing/2016/ink" xmlns:am3d="http://schemas.microsoft.com/office/drawing/2017/model3d" xmlns:o="urn:schemas-microsoft-com:office:office" xmlns:r="http://schemas.openxmlformats.org/officeDocument/2006/relationships" xmlns:m="http://schemas.openxmlformats.org/officeDocument/2006/math" xmlns:v="urn:schemas-microsoft-com:vml" xmlns:wp14="http://schemas.microsoft.com/office/word/2010/wordprocessingDrawing" xmlns:wp="http://schemas.openxmlformats.org/drawingml/2006/wordprocessingDrawing" xmlns:w10="urn:schemas-microsoft-com:office:word" xmlns:w="http://schemas.openxmlformats.org/wordprocessingml/2006/main" xmlns:w14="http://schemas.microsoft.com/office/word/2010/wordml" xmlns:w15="http://schemas.microsoft.com/office/word/2012/wordml" xmlns:w16cid="http://schemas.microsoft.com/office/word/2016/wordml/cid" xmlns:w16se="http://schemas.microsoft.com/office/word/2015/wordml/symex" xmlns:wpg="http://schemas.microsoft.com/office/word/2010/wordprocessingGroup" xmlns:wpi="http://schemas.microsoft.com/office/word/2010/wordprocessingInk" xmlns:wne="http://schemas.microsoft.com/office/word/2006/wordml" xmlns:wps="http://schemas.microsoft.com/office/word/2010/wordprocessingShape" mc:Ignorable="w14 w15 w16se w16cid wp14">
+<w:footnotes xmlns:wpc="http://schemas.microsoft.com/office/word/2010/wordprocessingCanvas" xmlns:cx="http://schemas.microsoft.com/office/drawing/2014/chartex" xmlns:cx1="http://schemas.microsoft.com/office/drawing/2015/9/8/chartex" xmlns:cx2="http://schemas.microsoft.com/office/drawing/2015/10/21/chartex" xmlns:cx3="http://schemas.microsoft.com/office/drawing/2016/5/9/chartex" xmlns:cx4="http://schemas.microsoft.com/office/drawing/2016/5/10/chartex" xmlns:cx5="http://schemas.microsoft.com/office/drawing/2016/5/11/chartex" xmlns:cx6="http://schemas.microsoft.com/office/drawing/2016/5/12/chartex" xmlns:cx7="http://schemas.microsoft.com/office/drawing/2016/5/13/chartex" xmlns:cx8="http://schemas.microsoft.com/office/drawing/2016/5/14/chartex" xmlns:mc="http://schemas.openxmlformats.org/markup-compatibility/2006" xmlns:aink="http://schemas.microsoft.com/office/drawing/2016/ink" xmlns:am3d="http://schemas.microsoft.com/office/drawing/2017/model3d" xmlns:o="urn:schemas-microsoft-com:office:office" xmlns:r="http://schemas.openxmlformats.org/officeDocument/2006/relationships" xmlns:m="http://schemas.openxmlformats.org/officeDocument/2006/math" xmlns:v="urn:schemas-microsoft-com:vml" xmlns:wp14="http://schemas.microsoft.com/office/word/2010/wordprocessingDrawing" xmlns:wp="http://schemas.openxmlformats.org/drawingml/2006/wordprocessingDrawing" xmlns:w10="urn:schemas-microsoft-com:office:word" xmlns:w="http://schemas.openxmlformats.org/wordprocessingml/2006/main" xmlns:w14="http://schemas.microsoft.com/office/word/2010/wordml" xmlns:w15="http://schemas.microsoft.com/office/word/2012/wordml" xmlns:w16cex="http://schemas.microsoft.com/office/word/2018/wordml/cex" xmlns:w16cid="http://schemas.microsoft.com/office/word/2016/wordml/cid" xmlns:w16="http://schemas.microsoft.com/office/word/2018/wordml" xmlns:w16se="http://schemas.microsoft.com/office/word/2015/wordml/symex" xmlns:wpg="http://schemas.microsoft.com/office/word/2010/wordprocessingGroup" xmlns:wpi="http://schemas.microsoft.com/office/word/2010/wordprocessingInk" xmlns:wne="http://schemas.microsoft.com/office/word/2006/wordml" xmlns:wps="http://schemas.microsoft.com/office/word/2010/wordprocessingShape" mc:Ignorable="w14 w15 w16se w16cid w16 w16cex wp14">
   <w:footnote w:type="separator" w:id="-1">
     <w:p>
       <w:pPr>
@@ -2904,37 +3351,37 @@
 </file>
 
 <file path=word/header1.xml><?xml version="1.0" encoding="utf-8"?>
-<w:hdr xmlns:wpc="http://schemas.microsoft.com/office/word/2010/wordprocessingCanvas" xmlns:cx="http://schemas.microsoft.com/office/drawing/2014/chartex" xmlns:cx1="http://schemas.microsoft.com/office/drawing/2015/9/8/chartex" xmlns:cx2="http://schemas.microsoft.com/office/drawing/2015/10/21/chartex" xmlns:cx3="http://schemas.microsoft.com/office/drawing/2016/5/9/chartex" xmlns:cx4="http://schemas.microsoft.com/office/drawing/2016/5/10/chartex" xmlns:cx5="http://schemas.microsoft.com/office/drawing/2016/5/11/chartex" xmlns:cx6="http://schemas.microsoft.com/office/drawing/2016/5/12/chartex" xmlns:cx7="http://schemas.microsoft.com/office/drawing/2016/5/13/chartex" xmlns:cx8="http://schemas.microsoft.com/office/drawing/2016/5/14/chartex" xmlns:mc="http://schemas.openxmlformats.org/markup-compatibility/2006" xmlns:aink="http://schemas.microsoft.com/office/drawing/2016/ink" xmlns:am3d="http://schemas.microsoft.com/office/drawing/2017/model3d" xmlns:o="urn:schemas-microsoft-com:office:office" xmlns:r="http://schemas.openxmlformats.org/officeDocument/2006/relationships" xmlns:m="http://schemas.openxmlformats.org/officeDocument/2006/math" xmlns:v="urn:schemas-microsoft-com:vml" xmlns:wp14="http://schemas.microsoft.com/office/word/2010/wordprocessingDrawing" xmlns:wp="http://schemas.openxmlformats.org/drawingml/2006/wordprocessingDrawing" xmlns:w10="urn:schemas-microsoft-com:office:word" xmlns:w="http://schemas.openxmlformats.org/wordprocessingml/2006/main" xmlns:w14="http://schemas.microsoft.com/office/word/2010/wordml" xmlns:w15="http://schemas.microsoft.com/office/word/2012/wordml" xmlns:w16cid="http://schemas.microsoft.com/office/word/2016/wordml/cid" xmlns:w16se="http://schemas.microsoft.com/office/word/2015/wordml/symex" xmlns:wpg="http://schemas.microsoft.com/office/word/2010/wordprocessingGroup" xmlns:wpi="http://schemas.microsoft.com/office/word/2010/wordprocessingInk" xmlns:wne="http://schemas.microsoft.com/office/word/2006/wordml" xmlns:wps="http://schemas.microsoft.com/office/word/2010/wordprocessingShape" mc:Ignorable="w14 w15 w16se w16cid wp14">
+<w:hdr xmlns:wpc="http://schemas.microsoft.com/office/word/2010/wordprocessingCanvas" xmlns:cx="http://schemas.microsoft.com/office/drawing/2014/chartex" xmlns:cx1="http://schemas.microsoft.com/office/drawing/2015/9/8/chartex" xmlns:cx2="http://schemas.microsoft.com/office/drawing/2015/10/21/chartex" xmlns:cx3="http://schemas.microsoft.com/office/drawing/2016/5/9/chartex" xmlns:cx4="http://schemas.microsoft.com/office/drawing/2016/5/10/chartex" xmlns:cx5="http://schemas.microsoft.com/office/drawing/2016/5/11/chartex" xmlns:cx6="http://schemas.microsoft.com/office/drawing/2016/5/12/chartex" xmlns:cx7="http://schemas.microsoft.com/office/drawing/2016/5/13/chartex" xmlns:cx8="http://schemas.microsoft.com/office/drawing/2016/5/14/chartex" xmlns:mc="http://schemas.openxmlformats.org/markup-compatibility/2006" xmlns:aink="http://schemas.microsoft.com/office/drawing/2016/ink" xmlns:am3d="http://schemas.microsoft.com/office/drawing/2017/model3d" xmlns:o="urn:schemas-microsoft-com:office:office" xmlns:r="http://schemas.openxmlformats.org/officeDocument/2006/relationships" xmlns:m="http://schemas.openxmlformats.org/officeDocument/2006/math" xmlns:v="urn:schemas-microsoft-com:vml" xmlns:wp14="http://schemas.microsoft.com/office/word/2010/wordprocessingDrawing" xmlns:wp="http://schemas.openxmlformats.org/drawingml/2006/wordprocessingDrawing" xmlns:w10="urn:schemas-microsoft-com:office:word" xmlns:w="http://schemas.openxmlformats.org/wordprocessingml/2006/main" xmlns:w14="http://schemas.microsoft.com/office/word/2010/wordml" xmlns:w15="http://schemas.microsoft.com/office/word/2012/wordml" xmlns:w16cex="http://schemas.microsoft.com/office/word/2018/wordml/cex" xmlns:w16cid="http://schemas.microsoft.com/office/word/2016/wordml/cid" xmlns:w16="http://schemas.microsoft.com/office/word/2018/wordml" xmlns:w16se="http://schemas.microsoft.com/office/word/2015/wordml/symex" xmlns:wpg="http://schemas.microsoft.com/office/word/2010/wordprocessingGroup" xmlns:wpi="http://schemas.microsoft.com/office/word/2010/wordprocessingInk" xmlns:wne="http://schemas.microsoft.com/office/word/2006/wordml" xmlns:wps="http://schemas.microsoft.com/office/word/2010/wordprocessingShape" mc:Ignorable="w14 w15 w16se w16cid w16 w16cex wp14">
   <w:p>
     <w:pPr>
-      <w:pStyle w:val="Header"/>
+      <w:pStyle w:val="Kopfzeile"/>
     </w:pPr>
   </w:p>
 </w:hdr>
 </file>
 
 <file path=word/header2.xml><?xml version="1.0" encoding="utf-8"?>
-<w:hdr xmlns:wpc="http://schemas.microsoft.com/office/word/2010/wordprocessingCanvas" xmlns:cx="http://schemas.microsoft.com/office/drawing/2014/chartex" xmlns:cx1="http://schemas.microsoft.com/office/drawing/2015/9/8/chartex" xmlns:cx2="http://schemas.microsoft.com/office/drawing/2015/10/21/chartex" xmlns:cx3="http://schemas.microsoft.com/office/drawing/2016/5/9/chartex" xmlns:cx4="http://schemas.microsoft.com/office/drawing/2016/5/10/chartex" xmlns:cx5="http://schemas.microsoft.com/office/drawing/2016/5/11/chartex" xmlns:cx6="http://schemas.microsoft.com/office/drawing/2016/5/12/chartex" xmlns:cx7="http://schemas.microsoft.com/office/drawing/2016/5/13/chartex" xmlns:cx8="http://schemas.microsoft.com/office/drawing/2016/5/14/chartex" xmlns:mc="http://schemas.openxmlformats.org/markup-compatibility/2006" xmlns:aink="http://schemas.microsoft.com/office/drawing/2016/ink" xmlns:am3d="http://schemas.microsoft.com/office/drawing/2017/model3d" xmlns:o="urn:schemas-microsoft-com:office:office" xmlns:r="http://schemas.openxmlformats.org/officeDocument/2006/relationships" xmlns:m="http://schemas.openxmlformats.org/officeDocument/2006/math" xmlns:v="urn:schemas-microsoft-com:vml" xmlns:wp14="http://schemas.microsoft.com/office/word/2010/wordprocessingDrawing" xmlns:wp="http://schemas.openxmlformats.org/drawingml/2006/wordprocessingDrawing" xmlns:w10="urn:schemas-microsoft-com:office:word" xmlns:w="http://schemas.openxmlformats.org/wordprocessingml/2006/main" xmlns:w14="http://schemas.microsoft.com/office/word/2010/wordml" xmlns:w15="http://schemas.microsoft.com/office/word/2012/wordml" xmlns:w16cid="http://schemas.microsoft.com/office/word/2016/wordml/cid" xmlns:w16se="http://schemas.microsoft.com/office/word/2015/wordml/symex" xmlns:wpg="http://schemas.microsoft.com/office/word/2010/wordprocessingGroup" xmlns:wpi="http://schemas.microsoft.com/office/word/2010/wordprocessingInk" xmlns:wne="http://schemas.microsoft.com/office/word/2006/wordml" xmlns:wps="http://schemas.microsoft.com/office/word/2010/wordprocessingShape" mc:Ignorable="w14 w15 w16se w16cid wp14">
+<w:hdr xmlns:wpc="http://schemas.microsoft.com/office/word/2010/wordprocessingCanvas" xmlns:cx="http://schemas.microsoft.com/office/drawing/2014/chartex" xmlns:cx1="http://schemas.microsoft.com/office/drawing/2015/9/8/chartex" xmlns:cx2="http://schemas.microsoft.com/office/drawing/2015/10/21/chartex" xmlns:cx3="http://schemas.microsoft.com/office/drawing/2016/5/9/chartex" xmlns:cx4="http://schemas.microsoft.com/office/drawing/2016/5/10/chartex" xmlns:cx5="http://schemas.microsoft.com/office/drawing/2016/5/11/chartex" xmlns:cx6="http://schemas.microsoft.com/office/drawing/2016/5/12/chartex" xmlns:cx7="http://schemas.microsoft.com/office/drawing/2016/5/13/chartex" xmlns:cx8="http://schemas.microsoft.com/office/drawing/2016/5/14/chartex" xmlns:mc="http://schemas.openxmlformats.org/markup-compatibility/2006" xmlns:aink="http://schemas.microsoft.com/office/drawing/2016/ink" xmlns:am3d="http://schemas.microsoft.com/office/drawing/2017/model3d" xmlns:o="urn:schemas-microsoft-com:office:office" xmlns:r="http://schemas.openxmlformats.org/officeDocument/2006/relationships" xmlns:m="http://schemas.openxmlformats.org/officeDocument/2006/math" xmlns:v="urn:schemas-microsoft-com:vml" xmlns:wp14="http://schemas.microsoft.com/office/word/2010/wordprocessingDrawing" xmlns:wp="http://schemas.openxmlformats.org/drawingml/2006/wordprocessingDrawing" xmlns:w10="urn:schemas-microsoft-com:office:word" xmlns:w="http://schemas.openxmlformats.org/wordprocessingml/2006/main" xmlns:w14="http://schemas.microsoft.com/office/word/2010/wordml" xmlns:w15="http://schemas.microsoft.com/office/word/2012/wordml" xmlns:w16cex="http://schemas.microsoft.com/office/word/2018/wordml/cex" xmlns:w16cid="http://schemas.microsoft.com/office/word/2016/wordml/cid" xmlns:w16="http://schemas.microsoft.com/office/word/2018/wordml" xmlns:w16se="http://schemas.microsoft.com/office/word/2015/wordml/symex" xmlns:wpg="http://schemas.microsoft.com/office/word/2010/wordprocessingGroup" xmlns:wpi="http://schemas.microsoft.com/office/word/2010/wordprocessingInk" xmlns:wne="http://schemas.microsoft.com/office/word/2006/wordml" xmlns:wps="http://schemas.microsoft.com/office/word/2010/wordprocessingShape" mc:Ignorable="w14 w15 w16se w16cid w16 w16cex wp14">
   <w:p>
     <w:pPr>
-      <w:pStyle w:val="Header"/>
+      <w:pStyle w:val="Kopfzeile"/>
     </w:pPr>
   </w:p>
 </w:hdr>
 </file>
 
 <file path=word/header3.xml><?xml version="1.0" encoding="utf-8"?>
-<w:hdr xmlns:wpc="http://schemas.microsoft.com/office/word/2010/wordprocessingCanvas" xmlns:cx="http://schemas.microsoft.com/office/drawing/2014/chartex" xmlns:cx1="http://schemas.microsoft.com/office/drawing/2015/9/8/chartex" xmlns:cx2="http://schemas.microsoft.com/office/drawing/2015/10/21/chartex" xmlns:cx3="http://schemas.microsoft.com/office/drawing/2016/5/9/chartex" xmlns:cx4="http://schemas.microsoft.com/office/drawing/2016/5/10/chartex" xmlns:cx5="http://schemas.microsoft.com/office/drawing/2016/5/11/chartex" xmlns:cx6="http://schemas.microsoft.com/office/drawing/2016/5/12/chartex" xmlns:cx7="http://schemas.microsoft.com/office/drawing/2016/5/13/chartex" xmlns:cx8="http://schemas.microsoft.com/office/drawing/2016/5/14/chartex" xmlns:mc="http://schemas.openxmlformats.org/markup-compatibility/2006" xmlns:aink="http://schemas.microsoft.com/office/drawing/2016/ink" xmlns:am3d="http://schemas.microsoft.com/office/drawing/2017/model3d" xmlns:o="urn:schemas-microsoft-com:office:office" xmlns:r="http://schemas.openxmlformats.org/officeDocument/2006/relationships" xmlns:m="http://schemas.openxmlformats.org/officeDocument/2006/math" xmlns:v="urn:schemas-microsoft-com:vml" xmlns:wp14="http://schemas.microsoft.com/office/word/2010/wordprocessingDrawing" xmlns:wp="http://schemas.openxmlformats.org/drawingml/2006/wordprocessingDrawing" xmlns:w10="urn:schemas-microsoft-com:office:word" xmlns:w="http://schemas.openxmlformats.org/wordprocessingml/2006/main" xmlns:w14="http://schemas.microsoft.com/office/word/2010/wordml" xmlns:w15="http://schemas.microsoft.com/office/word/2012/wordml" xmlns:w16cid="http://schemas.microsoft.com/office/word/2016/wordml/cid" xmlns:w16se="http://schemas.microsoft.com/office/word/2015/wordml/symex" xmlns:wpg="http://schemas.microsoft.com/office/word/2010/wordprocessingGroup" xmlns:wpi="http://schemas.microsoft.com/office/word/2010/wordprocessingInk" xmlns:wne="http://schemas.microsoft.com/office/word/2006/wordml" xmlns:wps="http://schemas.microsoft.com/office/word/2010/wordprocessingShape" mc:Ignorable="w14 w15 w16se w16cid wp14">
+<w:hdr xmlns:wpc="http://schemas.microsoft.com/office/word/2010/wordprocessingCanvas" xmlns:cx="http://schemas.microsoft.com/office/drawing/2014/chartex" xmlns:cx1="http://schemas.microsoft.com/office/drawing/2015/9/8/chartex" xmlns:cx2="http://schemas.microsoft.com/office/drawing/2015/10/21/chartex" xmlns:cx3="http://schemas.microsoft.com/office/drawing/2016/5/9/chartex" xmlns:cx4="http://schemas.microsoft.com/office/drawing/2016/5/10/chartex" xmlns:cx5="http://schemas.microsoft.com/office/drawing/2016/5/11/chartex" xmlns:cx6="http://schemas.microsoft.com/office/drawing/2016/5/12/chartex" xmlns:cx7="http://schemas.microsoft.com/office/drawing/2016/5/13/chartex" xmlns:cx8="http://schemas.microsoft.com/office/drawing/2016/5/14/chartex" xmlns:mc="http://schemas.openxmlformats.org/markup-compatibility/2006" xmlns:aink="http://schemas.microsoft.com/office/drawing/2016/ink" xmlns:am3d="http://schemas.microsoft.com/office/drawing/2017/model3d" xmlns:o="urn:schemas-microsoft-com:office:office" xmlns:r="http://schemas.openxmlformats.org/officeDocument/2006/relationships" xmlns:m="http://schemas.openxmlformats.org/officeDocument/2006/math" xmlns:v="urn:schemas-microsoft-com:vml" xmlns:wp14="http://schemas.microsoft.com/office/word/2010/wordprocessingDrawing" xmlns:wp="http://schemas.openxmlformats.org/drawingml/2006/wordprocessingDrawing" xmlns:w10="urn:schemas-microsoft-com:office:word" xmlns:w="http://schemas.openxmlformats.org/wordprocessingml/2006/main" xmlns:w14="http://schemas.microsoft.com/office/word/2010/wordml" xmlns:w15="http://schemas.microsoft.com/office/word/2012/wordml" xmlns:w16cex="http://schemas.microsoft.com/office/word/2018/wordml/cex" xmlns:w16cid="http://schemas.microsoft.com/office/word/2016/wordml/cid" xmlns:w16="http://schemas.microsoft.com/office/word/2018/wordml" xmlns:w16se="http://schemas.microsoft.com/office/word/2015/wordml/symex" xmlns:wpg="http://schemas.microsoft.com/office/word/2010/wordprocessingGroup" xmlns:wpi="http://schemas.microsoft.com/office/word/2010/wordprocessingInk" xmlns:wne="http://schemas.microsoft.com/office/word/2006/wordml" xmlns:wps="http://schemas.microsoft.com/office/word/2010/wordprocessingShape" mc:Ignorable="w14 w15 w16se w16cid w16 w16cex wp14">
   <w:p>
     <w:pPr>
-      <w:pStyle w:val="Header"/>
+      <w:pStyle w:val="Kopfzeile"/>
     </w:pPr>
   </w:p>
 </w:hdr>
 </file>
 
 <file path=word/styles.xml><?xml version="1.0" encoding="utf-8"?>
-<w:styles xmlns:mc="http://schemas.openxmlformats.org/markup-compatibility/2006" xmlns:r="http://schemas.openxmlformats.org/officeDocument/2006/relationships" xmlns:w="http://schemas.openxmlformats.org/wordprocessingml/2006/main" xmlns:w14="http://schemas.microsoft.com/office/word/2010/wordml" xmlns:w15="http://schemas.microsoft.com/office/word/2012/wordml" xmlns:w16cid="http://schemas.microsoft.com/office/word/2016/wordml/cid" xmlns:w16se="http://schemas.microsoft.com/office/word/2015/wordml/symex" mc:Ignorable="w14 w15 w16se w16cid">
+<w:styles xmlns:mc="http://schemas.openxmlformats.org/markup-compatibility/2006" xmlns:r="http://schemas.openxmlformats.org/officeDocument/2006/relationships" xmlns:w="http://schemas.openxmlformats.org/wordprocessingml/2006/main" xmlns:w14="http://schemas.microsoft.com/office/word/2010/wordml" xmlns:w15="http://schemas.microsoft.com/office/word/2012/wordml" xmlns:w16cex="http://schemas.microsoft.com/office/word/2018/wordml/cex" xmlns:w16cid="http://schemas.microsoft.com/office/word/2016/wordml/cid" xmlns:w16="http://schemas.microsoft.com/office/word/2018/wordml" xmlns:w16se="http://schemas.microsoft.com/office/word/2015/wordml/symex" mc:Ignorable="w14 w15 w16se w16cid w16 w16cex">
   <w:docDefaults>
     <w:rPrDefault>
       <w:rPr>
@@ -2950,7 +3397,7 @@
       </w:pPr>
     </w:pPrDefault>
   </w:docDefaults>
-  <w:latentStyles w:defLockedState="0" w:defUIPriority="99" w:defSemiHidden="0" w:defUnhideWhenUsed="0" w:defQFormat="0" w:count="375">
+  <w:latentStyles w:defLockedState="0" w:defUIPriority="99" w:defSemiHidden="0" w:defUnhideWhenUsed="0" w:defQFormat="0" w:count="376">
     <w:lsdException w:name="Normal" w:uiPriority="0" w:qFormat="1"/>
     <w:lsdException w:name="heading 1" w:uiPriority="9" w:qFormat="1"/>
     <w:lsdException w:name="heading 2" w:semiHidden="1" w:uiPriority="9" w:unhideWhenUsed="1" w:qFormat="1"/>
@@ -3056,7 +3503,6 @@
     <w:lsdException w:name="HTML Sample" w:semiHidden="1" w:unhideWhenUsed="1"/>
     <w:lsdException w:name="HTML Typewriter" w:semiHidden="1" w:unhideWhenUsed="1"/>
     <w:lsdException w:name="HTML Variable" w:semiHidden="1" w:unhideWhenUsed="1"/>
-    <w:lsdException w:name="Normal Table" w:semiHidden="1" w:unhideWhenUsed="1"/>
     <w:lsdException w:name="annotation subject" w:semiHidden="1" w:unhideWhenUsed="1"/>
     <w:lsdException w:name="No List" w:semiHidden="1" w:unhideWhenUsed="1"/>
     <w:lsdException w:name="Outline List 1" w:semiHidden="1" w:unhideWhenUsed="1"/>
@@ -3103,10 +3549,8 @@
     <w:lsdException w:name="Table Subtle 2" w:semiHidden="1" w:unhideWhenUsed="1"/>
     <w:lsdException w:name="Table Web 1" w:semiHidden="1" w:unhideWhenUsed="1"/>
     <w:lsdException w:name="Table Web 2" w:semiHidden="1" w:unhideWhenUsed="1"/>
-    <w:lsdException w:name="Table Web 3" w:semiHidden="1" w:unhideWhenUsed="1"/>
     <w:lsdException w:name="Balloon Text" w:semiHidden="1" w:unhideWhenUsed="1"/>
     <w:lsdException w:name="Table Grid" w:uiPriority="39"/>
-    <w:lsdException w:name="Table Theme" w:semiHidden="1" w:unhideWhenUsed="1"/>
     <w:lsdException w:name="Placeholder Text" w:semiHidden="1"/>
     <w:lsdException w:name="No Spacing" w:uiPriority="1" w:qFormat="1"/>
     <w:lsdException w:name="Light Shading" w:uiPriority="60"/>
@@ -3326,15 +3770,16 @@
     <w:lsdException w:name="Smart Hyperlink" w:semiHidden="1" w:unhideWhenUsed="1"/>
     <w:lsdException w:name="Hashtag" w:semiHidden="1" w:unhideWhenUsed="1"/>
     <w:lsdException w:name="Unresolved Mention" w:semiHidden="1" w:unhideWhenUsed="1"/>
+    <w:lsdException w:name="Smart Link" w:semiHidden="1" w:unhideWhenUsed="1"/>
   </w:latentStyles>
-  <w:style w:type="paragraph" w:default="1" w:styleId="Normal">
+  <w:style w:type="paragraph" w:default="1" w:styleId="Standard">
     <w:name w:val="Normal"/>
     <w:qFormat/>
   </w:style>
-  <w:style w:type="paragraph" w:styleId="Heading1">
+  <w:style w:type="paragraph" w:styleId="berschrift1">
     <w:name w:val="heading 1"/>
-    <w:basedOn w:val="Normal"/>
-    <w:link w:val="Heading1Char"/>
+    <w:basedOn w:val="Standard"/>
+    <w:link w:val="berschrift1Zchn"/>
     <w:uiPriority w:val="9"/>
     <w:qFormat/>
     <w:rsid w:val="00C171E8"/>
@@ -3351,13 +3796,13 @@
       <w:szCs w:val="48"/>
     </w:rPr>
   </w:style>
-  <w:style w:type="character" w:default="1" w:styleId="DefaultParagraphFont">
+  <w:style w:type="character" w:default="1" w:styleId="Absatz-Standardschriftart">
     <w:name w:val="Default Paragraph Font"/>
     <w:uiPriority w:val="1"/>
     <w:semiHidden/>
     <w:unhideWhenUsed/>
   </w:style>
-  <w:style w:type="table" w:default="1" w:styleId="TableNormal">
+  <w:style w:type="table" w:default="1" w:styleId="NormaleTabelle">
     <w:name w:val="Normal Table"/>
     <w:uiPriority w:val="99"/>
     <w:semiHidden/>
@@ -3372,16 +3817,16 @@
       </w:tblCellMar>
     </w:tblPr>
   </w:style>
-  <w:style w:type="numbering" w:default="1" w:styleId="NoList">
+  <w:style w:type="numbering" w:default="1" w:styleId="KeineListe">
     <w:name w:val="No List"/>
     <w:uiPriority w:val="99"/>
     <w:semiHidden/>
     <w:unhideWhenUsed/>
   </w:style>
-  <w:style w:type="character" w:customStyle="1" w:styleId="Heading1Char">
-    <w:name w:val="Heading 1 Char"/>
-    <w:basedOn w:val="DefaultParagraphFont"/>
-    <w:link w:val="Heading1"/>
+  <w:style w:type="character" w:customStyle="1" w:styleId="berschrift1Zchn">
+    <w:name w:val="Überschrift 1 Zchn"/>
+    <w:basedOn w:val="Absatz-Standardschriftart"/>
+    <w:link w:val="berschrift1"/>
     <w:uiPriority w:val="9"/>
     <w:rsid w:val="00C171E8"/>
     <w:rPr>
@@ -3395,7 +3840,7 @@
   </w:style>
   <w:style w:type="character" w:styleId="Hyperlink">
     <w:name w:val="Hyperlink"/>
-    <w:basedOn w:val="DefaultParagraphFont"/>
+    <w:basedOn w:val="Absatz-Standardschriftart"/>
     <w:uiPriority w:val="99"/>
     <w:semiHidden/>
     <w:unhideWhenUsed/>
@@ -3406,9 +3851,9 @@
       <w:shd w:val="clear" w:color="auto" w:fill="auto"/>
     </w:rPr>
   </w:style>
-  <w:style w:type="paragraph" w:styleId="NormalWeb">
+  <w:style w:type="paragraph" w:styleId="StandardWeb">
     <w:name w:val="Normal (Web)"/>
-    <w:basedOn w:val="Normal"/>
+    <w:basedOn w:val="Standard"/>
     <w:uiPriority w:val="99"/>
     <w:semiHidden/>
     <w:unhideWhenUsed/>
@@ -3424,7 +3869,7 @@
   </w:style>
   <w:style w:type="paragraph" w:customStyle="1" w:styleId="display-inline">
     <w:name w:val="display-inline"/>
-    <w:basedOn w:val="Normal"/>
+    <w:basedOn w:val="Standard"/>
     <w:rsid w:val="00C171E8"/>
     <w:pPr>
       <w:spacing w:after="0" w:line="240" w:lineRule="auto"/>
@@ -3437,7 +3882,7 @@
   </w:style>
   <w:style w:type="character" w:customStyle="1" w:styleId="c-meta-text7">
     <w:name w:val="c-meta-text7"/>
-    <w:basedOn w:val="DefaultParagraphFont"/>
+    <w:basedOn w:val="Absatz-Standardschriftart"/>
     <w:rsid w:val="00C171E8"/>
     <w:rPr>
       <w:color w:val="666666"/>
@@ -3445,7 +3890,7 @@
   </w:style>
   <w:style w:type="paragraph" w:customStyle="1" w:styleId="ng-binding">
     <w:name w:val="ng-binding"/>
-    <w:basedOn w:val="Normal"/>
+    <w:basedOn w:val="Standard"/>
     <w:rsid w:val="00C171E8"/>
     <w:pPr>
       <w:spacing w:after="0" w:line="240" w:lineRule="auto"/>
@@ -3458,22 +3903,22 @@
   </w:style>
   <w:style w:type="character" w:customStyle="1" w:styleId="ng-binding1">
     <w:name w:val="ng-binding1"/>
-    <w:basedOn w:val="DefaultParagraphFont"/>
+    <w:basedOn w:val="Absatz-Standardschriftart"/>
     <w:rsid w:val="00C171E8"/>
   </w:style>
   <w:style w:type="character" w:customStyle="1" w:styleId="bold1">
     <w:name w:val="bold1"/>
-    <w:basedOn w:val="DefaultParagraphFont"/>
+    <w:basedOn w:val="Absatz-Standardschriftart"/>
     <w:rsid w:val="00C171E8"/>
     <w:rPr>
       <w:b/>
       <w:bCs/>
     </w:rPr>
   </w:style>
-  <w:style w:type="paragraph" w:styleId="Header">
+  <w:style w:type="paragraph" w:styleId="Kopfzeile">
     <w:name w:val="header"/>
-    <w:basedOn w:val="Normal"/>
-    <w:link w:val="HeaderChar"/>
+    <w:basedOn w:val="Standard"/>
+    <w:link w:val="KopfzeileZchn"/>
     <w:uiPriority w:val="99"/>
     <w:unhideWhenUsed/>
     <w:rsid w:val="007374C3"/>
@@ -3485,17 +3930,17 @@
       <w:spacing w:after="0" w:line="240" w:lineRule="auto"/>
     </w:pPr>
   </w:style>
-  <w:style w:type="character" w:customStyle="1" w:styleId="HeaderChar">
-    <w:name w:val="Header Char"/>
-    <w:basedOn w:val="DefaultParagraphFont"/>
-    <w:link w:val="Header"/>
+  <w:style w:type="character" w:customStyle="1" w:styleId="KopfzeileZchn">
+    <w:name w:val="Kopfzeile Zchn"/>
+    <w:basedOn w:val="Absatz-Standardschriftart"/>
+    <w:link w:val="Kopfzeile"/>
     <w:uiPriority w:val="99"/>
     <w:rsid w:val="007374C3"/>
   </w:style>
-  <w:style w:type="paragraph" w:styleId="Footer">
+  <w:style w:type="paragraph" w:styleId="Fuzeile">
     <w:name w:val="footer"/>
-    <w:basedOn w:val="Normal"/>
-    <w:link w:val="FooterChar"/>
+    <w:basedOn w:val="Standard"/>
+    <w:link w:val="FuzeileZchn"/>
     <w:uiPriority w:val="99"/>
     <w:unhideWhenUsed/>
     <w:rsid w:val="007374C3"/>
@@ -3507,18 +3952,14 @@
       <w:spacing w:after="0" w:line="240" w:lineRule="auto"/>
     </w:pPr>
   </w:style>
-  <w:style w:type="character" w:customStyle="1" w:styleId="FooterChar">
-    <w:name w:val="Footer Char"/>
-    <w:basedOn w:val="DefaultParagraphFont"/>
-    <w:link w:val="Footer"/>
+  <w:style w:type="character" w:customStyle="1" w:styleId="FuzeileZchn">
+    <w:name w:val="Fußzeile Zchn"/>
+    <w:basedOn w:val="Absatz-Standardschriftart"/>
+    <w:link w:val="Fuzeile"/>
     <w:uiPriority w:val="99"/>
     <w:rsid w:val="007374C3"/>
   </w:style>
 </w:styles>
-</file>
-
-<file path=word/activeX/activeX1.xml><?xml version="1.0" encoding="utf-8"?>
-<ax:ocx xmlns:ax="http://schemas.microsoft.com/office/2006/activeX" xmlns:r="http://schemas.openxmlformats.org/officeDocument/2006/relationships" ax:classid="{5512D122-5CC6-11CF-8D67-00AA00BDCE1D}" ax:persistence="persistStream" r:id="rId1"/>
 </file>
 
 <file path=word/theme/theme1.xml><?xml version="1.0" encoding="utf-8"?>
